--- a/Дисциплины/Психология управления/Экзамен/Ответы 5 - 8.docx
+++ b/Дисциплины/Психология управления/Экзамен/Ответы 5 - 8.docx
@@ -1,6 +1,6 @@
 
 <file path=word/document.xml><?xml version="1.0" encoding="utf-8"?>
-<w:document xmlns:wpc="http://schemas.microsoft.com/office/word/2010/wordprocessingCanvas" xmlns:cx="http://schemas.microsoft.com/office/drawing/2014/chartex" xmlns:cx1="http://schemas.microsoft.com/office/drawing/2015/9/8/chartex" xmlns:cx2="http://schemas.microsoft.com/office/drawing/2015/10/21/chartex" xmlns:cx3="http://schemas.microsoft.com/office/drawing/2016/5/9/chartex" xmlns:cx4="http://schemas.microsoft.com/office/drawing/2016/5/10/chartex" xmlns:cx5="http://schemas.microsoft.com/office/drawing/2016/5/11/chartex" xmlns:cx6="http://schemas.microsoft.com/office/drawing/2016/5/12/chartex" xmlns:cx7="http://schemas.microsoft.com/office/drawing/2016/5/13/chartex" xmlns:cx8="http://schemas.microsoft.com/office/drawing/2016/5/14/chartex" xmlns:mc="http://schemas.openxmlformats.org/markup-compatibility/2006" xmlns:aink="http://schemas.microsoft.com/office/drawing/2016/ink" xmlns:am3d="http://schemas.microsoft.com/office/drawing/2017/model3d" xmlns:o="urn:schemas-microsoft-com:office:office" xmlns:r="http://schemas.openxmlformats.org/officeDocument/2006/relationships" xmlns:m="http://schemas.openxmlformats.org/officeDocument/2006/math" xmlns:v="urn:schemas-microsoft-com:vml" xmlns:wp14="http://schemas.microsoft.com/office/word/2010/wordprocessingDrawing" xmlns:wp="http://schemas.openxmlformats.org/drawingml/2006/wordprocessingDrawing" xmlns:w10="urn:schemas-microsoft-com:office:word" xmlns:w="http://schemas.openxmlformats.org/wordprocessingml/2006/main" xmlns:w14="http://schemas.microsoft.com/office/word/2010/wordml" xmlns:w15="http://schemas.microsoft.com/office/word/2012/wordml" xmlns:w16cex="http://schemas.microsoft.com/office/word/2018/wordml/cex" xmlns:w16cid="http://schemas.microsoft.com/office/word/2016/wordml/cid" xmlns:w16="http://schemas.microsoft.com/office/word/2018/wordml" xmlns:w16sdtdh="http://schemas.microsoft.com/office/word/2020/wordml/sdtdatahash" xmlns:w16se="http://schemas.microsoft.com/office/word/2015/wordml/symex" xmlns:wpg="http://schemas.microsoft.com/office/word/2010/wordprocessingGroup" xmlns:wpi="http://schemas.microsoft.com/office/word/2010/wordprocessingInk" xmlns:wne="http://schemas.microsoft.com/office/word/2006/wordml" xmlns:wps="http://schemas.microsoft.com/office/word/2010/wordprocessingShape" mc:Ignorable="w14 w15 w16se w16cid w16 w16cex w16sdtdh wp14">
+<w:document xmlns:wpc="http://schemas.microsoft.com/office/word/2010/wordprocessingCanvas" xmlns:mc="http://schemas.openxmlformats.org/markup-compatibility/2006" xmlns:o="urn:schemas-microsoft-com:office:office" xmlns:r="http://schemas.openxmlformats.org/officeDocument/2006/relationships" xmlns:m="http://schemas.openxmlformats.org/officeDocument/2006/math" xmlns:v="urn:schemas-microsoft-com:vml" xmlns:wp14="http://schemas.microsoft.com/office/word/2010/wordprocessingDrawing" xmlns:wp="http://schemas.openxmlformats.org/drawingml/2006/wordprocessingDrawing" xmlns:w10="urn:schemas-microsoft-com:office:word" xmlns:w="http://schemas.openxmlformats.org/wordprocessingml/2006/main" xmlns:w14="http://schemas.microsoft.com/office/word/2010/wordml" xmlns:w15="http://schemas.microsoft.com/office/word/2012/wordml" xmlns:wpg="http://schemas.microsoft.com/office/word/2010/wordprocessingGroup" xmlns:wpi="http://schemas.microsoft.com/office/word/2010/wordprocessingInk" xmlns:wne="http://schemas.microsoft.com/office/word/2006/wordml" xmlns:wps="http://schemas.microsoft.com/office/word/2010/wordprocessingShape" mc:Ignorable="w14 w15 wp14">
   <w:body>
     <w:p>
       <w:pPr>
@@ -11,6 +11,8 @@
           <w:rFonts w:ascii="Times New Roman" w:hAnsi="Times New Roman" w:cs="Times New Roman"/>
           <w:b/>
           <w:bCs/>
+          <w:sz w:val="28"/>
+          <w:szCs w:val="28"/>
         </w:rPr>
       </w:pPr>
       <w:r>
@@ -18,6 +20,8 @@
           <w:rFonts w:ascii="Times New Roman" w:hAnsi="Times New Roman" w:cs="Times New Roman"/>
           <w:b/>
           <w:bCs/>
+          <w:sz w:val="28"/>
+          <w:szCs w:val="28"/>
         </w:rPr>
         <w:t xml:space="preserve">Вопрос 5. </w:t>
       </w:r>
@@ -26,6 +30,8 @@
           <w:rFonts w:ascii="Times New Roman" w:hAnsi="Times New Roman" w:cs="Times New Roman"/>
           <w:b/>
           <w:bCs/>
+          <w:sz w:val="28"/>
+          <w:szCs w:val="28"/>
         </w:rPr>
         <w:t>Составьте психологический портрет руководител</w:t>
       </w:r>
@@ -34,6 +40,8 @@
           <w:rFonts w:ascii="Times New Roman" w:hAnsi="Times New Roman" w:cs="Times New Roman"/>
           <w:b/>
           <w:bCs/>
+          <w:sz w:val="28"/>
+          <w:szCs w:val="28"/>
         </w:rPr>
         <w:t>я</w:t>
       </w:r>
@@ -42,6 +50,8 @@
           <w:rFonts w:ascii="Times New Roman" w:hAnsi="Times New Roman" w:cs="Times New Roman"/>
           <w:b/>
           <w:bCs/>
+          <w:sz w:val="28"/>
+          <w:szCs w:val="28"/>
         </w:rPr>
         <w:t>, придерживающегося демократического стил</w:t>
       </w:r>
@@ -50,6 +60,8 @@
           <w:rFonts w:ascii="Times New Roman" w:hAnsi="Times New Roman" w:cs="Times New Roman"/>
           <w:b/>
           <w:bCs/>
+          <w:sz w:val="28"/>
+          <w:szCs w:val="28"/>
         </w:rPr>
         <w:t>я</w:t>
       </w:r>
@@ -58,6 +70,8 @@
           <w:rFonts w:ascii="Times New Roman" w:hAnsi="Times New Roman" w:cs="Times New Roman"/>
           <w:b/>
           <w:bCs/>
+          <w:sz w:val="28"/>
+          <w:szCs w:val="28"/>
         </w:rPr>
         <w:t xml:space="preserve"> руководства.</w:t>
       </w:r>
@@ -66,6 +80,8 @@
           <w:rFonts w:ascii="Times New Roman" w:hAnsi="Times New Roman" w:cs="Times New Roman"/>
           <w:b/>
           <w:bCs/>
+          <w:sz w:val="28"/>
+          <w:szCs w:val="28"/>
         </w:rPr>
         <w:t xml:space="preserve"> </w:t>
       </w:r>
@@ -74,6 +90,8 @@
           <w:rFonts w:ascii="Times New Roman" w:hAnsi="Times New Roman" w:cs="Times New Roman"/>
           <w:b/>
           <w:bCs/>
+          <w:sz w:val="28"/>
+          <w:szCs w:val="28"/>
         </w:rPr>
         <w:t>Приведите примеры</w:t>
       </w:r>
@@ -82,6 +100,8 @@
           <w:rFonts w:ascii="Times New Roman" w:hAnsi="Times New Roman" w:cs="Times New Roman"/>
           <w:b/>
           <w:bCs/>
+          <w:sz w:val="28"/>
+          <w:szCs w:val="28"/>
         </w:rPr>
         <w:t>,</w:t>
       </w:r>
@@ -90,6 +110,8 @@
           <w:rFonts w:ascii="Times New Roman" w:hAnsi="Times New Roman" w:cs="Times New Roman"/>
           <w:b/>
           <w:bCs/>
+          <w:sz w:val="28"/>
+          <w:szCs w:val="28"/>
         </w:rPr>
         <w:t xml:space="preserve"> где ярко проявляется данный стиль управления</w:t>
       </w:r>
@@ -101,6 +123,8 @@
         <w:jc w:val="both"/>
         <w:rPr>
           <w:rFonts w:ascii="Times New Roman" w:hAnsi="Times New Roman" w:cs="Times New Roman"/>
+          <w:sz w:val="28"/>
+          <w:szCs w:val="28"/>
         </w:rPr>
       </w:pPr>
     </w:p>
@@ -114,11 +138,15 @@
         <w:jc w:val="both"/>
         <w:rPr>
           <w:rFonts w:ascii="Times New Roman" w:hAnsi="Times New Roman" w:cs="Times New Roman"/>
-        </w:rPr>
-      </w:pPr>
-      <w:r>
-        <w:rPr>
-          <w:rFonts w:ascii="Times New Roman" w:hAnsi="Times New Roman" w:cs="Times New Roman"/>
+          <w:sz w:val="28"/>
+          <w:szCs w:val="28"/>
+        </w:rPr>
+      </w:pPr>
+      <w:r>
+        <w:rPr>
+          <w:rFonts w:ascii="Times New Roman" w:hAnsi="Times New Roman" w:cs="Times New Roman"/>
+          <w:sz w:val="28"/>
+          <w:szCs w:val="28"/>
         </w:rPr>
         <w:t>Руководитель, придерживающийся демократического стиля руководства, отличается высокой степенью эмпатии и способностью прислушиваться к мнениям и идеям своих подчиненных. Он старается создавать атмосферу взаимного уважения и доверия в коллективе, поощряет инициативу и самостоятельность в работе.</w:t>
       </w:r>
@@ -133,11 +161,15 @@
         <w:jc w:val="both"/>
         <w:rPr>
           <w:rFonts w:ascii="Times New Roman" w:hAnsi="Times New Roman" w:cs="Times New Roman"/>
-        </w:rPr>
-      </w:pPr>
-      <w:r>
-        <w:rPr>
-          <w:rFonts w:ascii="Times New Roman" w:hAnsi="Times New Roman" w:cs="Times New Roman"/>
+          <w:sz w:val="28"/>
+          <w:szCs w:val="28"/>
+        </w:rPr>
+      </w:pPr>
+      <w:r>
+        <w:rPr>
+          <w:rFonts w:ascii="Times New Roman" w:hAnsi="Times New Roman" w:cs="Times New Roman"/>
+          <w:sz w:val="28"/>
+          <w:szCs w:val="28"/>
         </w:rPr>
         <w:t>Психологический портрет такого руководителя включает в себя следующие качества:</w:t>
       </w:r>
@@ -156,11 +188,15 @@
         <w:jc w:val="both"/>
         <w:rPr>
           <w:rFonts w:ascii="Times New Roman" w:hAnsi="Times New Roman" w:cs="Times New Roman"/>
-        </w:rPr>
-      </w:pPr>
-      <w:r>
-        <w:rPr>
-          <w:rFonts w:ascii="Times New Roman" w:hAnsi="Times New Roman" w:cs="Times New Roman"/>
+          <w:sz w:val="28"/>
+          <w:szCs w:val="28"/>
+        </w:rPr>
+      </w:pPr>
+      <w:r>
+        <w:rPr>
+          <w:rFonts w:ascii="Times New Roman" w:hAnsi="Times New Roman" w:cs="Times New Roman"/>
+          <w:sz w:val="28"/>
+          <w:szCs w:val="28"/>
         </w:rPr>
         <w:t>Эмпатия. Руководитель, понимает, что каждый сотрудник имеет свои индивидуальные потребности и мотивы, которые нужно учитывать. Он старается установить эмоциональный контакт с каждым сотрудником, проявляет интерес к его проблемам и предлагает помощь в их решении.</w:t>
       </w:r>
@@ -179,13 +215,27 @@
         <w:jc w:val="both"/>
         <w:rPr>
           <w:rFonts w:ascii="Times New Roman" w:hAnsi="Times New Roman" w:cs="Times New Roman"/>
-        </w:rPr>
-      </w:pPr>
-      <w:r>
-        <w:rPr>
-          <w:rFonts w:ascii="Times New Roman" w:hAnsi="Times New Roman" w:cs="Times New Roman"/>
-        </w:rPr>
-        <w:t>Способность прислушиваться. Руководитель открыт для идей и мнений своих подчиненных. Он стимулирует дискуссии, поощряет обмен мнениями, учитывает мнения своих подчиненных при принятии решений. Это позволяет ему получить широкий спектр взглядов на проблему и выбрать наиболее эффективное решение.</w:t>
+          <w:sz w:val="28"/>
+          <w:szCs w:val="28"/>
+        </w:rPr>
+      </w:pPr>
+      <w:r>
+        <w:rPr>
+          <w:rFonts w:ascii="Times New Roman" w:hAnsi="Times New Roman" w:cs="Times New Roman"/>
+          <w:sz w:val="28"/>
+          <w:szCs w:val="28"/>
+        </w:rPr>
+        <w:t xml:space="preserve">Способность прислушиваться. Руководитель открыт для идей и мнений своих подчиненных. Он стимулирует дискуссии, поощряет обмен мнениями, учитывает мнения своих подчиненных при принятии решений. Это позволяет ему получить широкий спектр взглядов </w:t>
+      </w:r>
+      <w:bookmarkStart w:id="0" w:name="_GoBack"/>
+      <w:bookmarkEnd w:id="0"/>
+      <w:r>
+        <w:rPr>
+          <w:rFonts w:ascii="Times New Roman" w:hAnsi="Times New Roman" w:cs="Times New Roman"/>
+          <w:sz w:val="28"/>
+          <w:szCs w:val="28"/>
+        </w:rPr>
+        <w:t>на проблему и выбрать наиболее эффективное решение.</w:t>
       </w:r>
     </w:p>
     <w:p>
@@ -202,11 +252,15 @@
         <w:jc w:val="both"/>
         <w:rPr>
           <w:rFonts w:ascii="Times New Roman" w:hAnsi="Times New Roman" w:cs="Times New Roman"/>
-        </w:rPr>
-      </w:pPr>
-      <w:r>
-        <w:rPr>
-          <w:rFonts w:ascii="Times New Roman" w:hAnsi="Times New Roman" w:cs="Times New Roman"/>
+          <w:sz w:val="28"/>
+          <w:szCs w:val="28"/>
+        </w:rPr>
+      </w:pPr>
+      <w:r>
+        <w:rPr>
+          <w:rFonts w:ascii="Times New Roman" w:hAnsi="Times New Roman" w:cs="Times New Roman"/>
+          <w:sz w:val="28"/>
+          <w:szCs w:val="28"/>
         </w:rPr>
         <w:t>Умение делегировать. Руководитель умеет делегировать полномочия своим подчиненным, доверяет им их решениям и старается поддерживать их в их действиях. Он стимулирует сотрудников к самостоятельности и инициативе, что приводит к повышению их мотивации и ответственности.</w:t>
       </w:r>
@@ -221,11 +275,15 @@
         <w:jc w:val="both"/>
         <w:rPr>
           <w:rFonts w:ascii="Times New Roman" w:hAnsi="Times New Roman" w:cs="Times New Roman"/>
-        </w:rPr>
-      </w:pPr>
-      <w:r>
-        <w:rPr>
-          <w:rFonts w:ascii="Times New Roman" w:hAnsi="Times New Roman" w:cs="Times New Roman"/>
+          <w:sz w:val="28"/>
+          <w:szCs w:val="28"/>
+        </w:rPr>
+      </w:pPr>
+      <w:r>
+        <w:rPr>
+          <w:rFonts w:ascii="Times New Roman" w:hAnsi="Times New Roman" w:cs="Times New Roman"/>
+          <w:sz w:val="28"/>
+          <w:szCs w:val="28"/>
         </w:rPr>
         <w:t>Примеры проявления демократического стиля управления:</w:t>
       </w:r>
@@ -244,11 +302,15 @@
         <w:jc w:val="both"/>
         <w:rPr>
           <w:rFonts w:ascii="Times New Roman" w:hAnsi="Times New Roman" w:cs="Times New Roman"/>
-        </w:rPr>
-      </w:pPr>
-      <w:r>
-        <w:rPr>
-          <w:rFonts w:ascii="Times New Roman" w:hAnsi="Times New Roman" w:cs="Times New Roman"/>
+          <w:sz w:val="28"/>
+          <w:szCs w:val="28"/>
+        </w:rPr>
+      </w:pPr>
+      <w:r>
+        <w:rPr>
+          <w:rFonts w:ascii="Times New Roman" w:hAnsi="Times New Roman" w:cs="Times New Roman"/>
+          <w:sz w:val="28"/>
+          <w:szCs w:val="28"/>
         </w:rPr>
         <w:t>Организация общих собраний и обсуждение вопросов с сотрудниками.</w:t>
       </w:r>
@@ -267,11 +329,15 @@
         <w:jc w:val="both"/>
         <w:rPr>
           <w:rFonts w:ascii="Times New Roman" w:hAnsi="Times New Roman" w:cs="Times New Roman"/>
-        </w:rPr>
-      </w:pPr>
-      <w:r>
-        <w:rPr>
-          <w:rFonts w:ascii="Times New Roman" w:hAnsi="Times New Roman" w:cs="Times New Roman"/>
+          <w:sz w:val="28"/>
+          <w:szCs w:val="28"/>
+        </w:rPr>
+      </w:pPr>
+      <w:r>
+        <w:rPr>
+          <w:rFonts w:ascii="Times New Roman" w:hAnsi="Times New Roman" w:cs="Times New Roman"/>
+          <w:sz w:val="28"/>
+          <w:szCs w:val="28"/>
         </w:rPr>
         <w:t>Привлечение сотрудников к решению сложных задач и принятию важных решений.</w:t>
       </w:r>
@@ -290,27 +356,17 @@
         <w:jc w:val="both"/>
         <w:rPr>
           <w:rFonts w:ascii="Times New Roman" w:hAnsi="Times New Roman" w:cs="Times New Roman"/>
-        </w:rPr>
-      </w:pPr>
-      <w:r>
-        <w:rPr>
-          <w:rFonts w:ascii="Times New Roman" w:hAnsi="Times New Roman" w:cs="Times New Roman"/>
-        </w:rPr>
-        <w:t xml:space="preserve">Систематическое проведение опросов и </w:t>
-      </w:r>
-      <w:proofErr w:type="spellStart"/>
-      <w:r>
-        <w:rPr>
-          <w:rFonts w:ascii="Times New Roman" w:hAnsi="Times New Roman" w:cs="Times New Roman"/>
-        </w:rPr>
-        <w:t>анкетирований</w:t>
-      </w:r>
-      <w:proofErr w:type="spellEnd"/>
-      <w:r>
-        <w:rPr>
-          <w:rFonts w:ascii="Times New Roman" w:hAnsi="Times New Roman" w:cs="Times New Roman"/>
-        </w:rPr>
-        <w:t xml:space="preserve"> среди сотрудников с целью выявления их мнений и предложений.</w:t>
+          <w:sz w:val="28"/>
+          <w:szCs w:val="28"/>
+        </w:rPr>
+      </w:pPr>
+      <w:r>
+        <w:rPr>
+          <w:rFonts w:ascii="Times New Roman" w:hAnsi="Times New Roman" w:cs="Times New Roman"/>
+          <w:sz w:val="28"/>
+          <w:szCs w:val="28"/>
+        </w:rPr>
+        <w:t>Систематическое проведение опросов и анкетирований среди сотрудников с целью выявления их мнений и предложений.</w:t>
       </w:r>
     </w:p>
     <w:p>
@@ -327,11 +383,15 @@
         <w:jc w:val="both"/>
         <w:rPr>
           <w:rFonts w:ascii="Times New Roman" w:hAnsi="Times New Roman" w:cs="Times New Roman"/>
-        </w:rPr>
-      </w:pPr>
-      <w:r>
-        <w:rPr>
-          <w:rFonts w:ascii="Times New Roman" w:hAnsi="Times New Roman" w:cs="Times New Roman"/>
+          <w:sz w:val="28"/>
+          <w:szCs w:val="28"/>
+        </w:rPr>
+      </w:pPr>
+      <w:r>
+        <w:rPr>
+          <w:rFonts w:ascii="Times New Roman" w:hAnsi="Times New Roman" w:cs="Times New Roman"/>
+          <w:sz w:val="28"/>
+          <w:szCs w:val="28"/>
         </w:rPr>
         <w:t>Поощрение инициативы и самостоятельности в работе сотрудников, а также установление системы поощрений и стимулирования развития их профессиональных навыков и качеств.</w:t>
       </w:r>
@@ -346,27 +406,17 @@
         <w:jc w:val="both"/>
         <w:rPr>
           <w:rFonts w:ascii="Times New Roman" w:hAnsi="Times New Roman" w:cs="Times New Roman"/>
-        </w:rPr>
-      </w:pPr>
-      <w:r>
-        <w:rPr>
-          <w:rFonts w:ascii="Times New Roman" w:hAnsi="Times New Roman" w:cs="Times New Roman"/>
-        </w:rPr>
-        <w:t>Примером яркого проявления демократического стиля управления может служить компания Google, где высокое значение придается творчеству и самореализации сотрудников. В компании проводятся еженедельные "</w:t>
-      </w:r>
-      <w:proofErr w:type="spellStart"/>
-      <w:r>
-        <w:rPr>
-          <w:rFonts w:ascii="Times New Roman" w:hAnsi="Times New Roman" w:cs="Times New Roman"/>
-        </w:rPr>
-        <w:t>brainstorming</w:t>
-      </w:r>
-      <w:proofErr w:type="spellEnd"/>
-      <w:r>
-        <w:rPr>
-          <w:rFonts w:ascii="Times New Roman" w:hAnsi="Times New Roman" w:cs="Times New Roman"/>
-        </w:rPr>
-        <w:t>" сессии, где сотрудники вольны высказывать свои идеи и предложения, которые затем обсуждаются на общих собраниях. Руководители компании стараются создать условия, которые позволяют сотрудникам самостоятельно выбирать методы работы, поощряют использование инновационных методов и поддерживают развитие культуры обратной связи.</w:t>
+          <w:sz w:val="28"/>
+          <w:szCs w:val="28"/>
+        </w:rPr>
+      </w:pPr>
+      <w:r>
+        <w:rPr>
+          <w:rFonts w:ascii="Times New Roman" w:hAnsi="Times New Roman" w:cs="Times New Roman"/>
+          <w:sz w:val="28"/>
+          <w:szCs w:val="28"/>
+        </w:rPr>
+        <w:t>Примером яркого проявления демократического стиля управления может служить компания Google, где высокое значение придается творчеству и самореализации сотрудников. В компании проводятся еженедельные "brainstorming" сессии, где сотрудники вольны высказывать свои идеи и предложения, которые затем обсуждаются на общих собраниях. Руководители компании стараются создать условия, которые позволяют сотрудникам самостоятельно выбирать методы работы, поощряют использование инновационных методов и поддерживают развитие культуры обратной связи.</w:t>
       </w:r>
     </w:p>
     <w:p>
@@ -379,13 +429,26 @@
         <w:jc w:val="both"/>
         <w:rPr>
           <w:rFonts w:ascii="Times New Roman" w:hAnsi="Times New Roman" w:cs="Times New Roman"/>
-        </w:rPr>
-      </w:pPr>
-      <w:r>
-        <w:rPr>
-          <w:rFonts w:ascii="Times New Roman" w:hAnsi="Times New Roman" w:cs="Times New Roman"/>
-        </w:rPr>
-        <w:t>Также демократический стиль управления может проявляться в некоторых социальных организациях, где ценятся групповые решения и обсуждение проблем. Например, некоторые группы самопомощи, как правило, работают в формате демократического управления, где каждый член группы имеет право высказывать свое мнение и вносить свои предложения по решению проблем.</w:t>
+          <w:sz w:val="28"/>
+          <w:szCs w:val="28"/>
+        </w:rPr>
+      </w:pPr>
+      <w:r>
+        <w:rPr>
+          <w:rFonts w:ascii="Times New Roman" w:hAnsi="Times New Roman" w:cs="Times New Roman"/>
+          <w:sz w:val="28"/>
+          <w:szCs w:val="28"/>
+        </w:rPr>
+        <w:t xml:space="preserve">Также демократический стиль управления может проявляться в некоторых социальных организациях, где ценятся групповые решения и обсуждение проблем. Например, некоторые группы самопомощи, как правило, работают в формате демократического управления, где каждый член </w:t>
+      </w:r>
+      <w:r>
+        <w:rPr>
+          <w:rFonts w:ascii="Times New Roman" w:hAnsi="Times New Roman" w:cs="Times New Roman"/>
+          <w:sz w:val="28"/>
+          <w:szCs w:val="28"/>
+        </w:rPr>
+        <w:lastRenderedPageBreak/>
+        <w:t>группы имеет право высказывать свое мнение и вносить свои предложения по решению проблем.</w:t>
       </w:r>
     </w:p>
     <w:p>
@@ -398,11 +461,15 @@
         <w:jc w:val="both"/>
         <w:rPr>
           <w:rFonts w:ascii="Times New Roman" w:hAnsi="Times New Roman" w:cs="Times New Roman"/>
-        </w:rPr>
-      </w:pPr>
-      <w:r>
-        <w:rPr>
-          <w:rFonts w:ascii="Times New Roman" w:hAnsi="Times New Roman" w:cs="Times New Roman"/>
+          <w:sz w:val="28"/>
+          <w:szCs w:val="28"/>
+        </w:rPr>
+      </w:pPr>
+      <w:r>
+        <w:rPr>
+          <w:rFonts w:ascii="Times New Roman" w:hAnsi="Times New Roman" w:cs="Times New Roman"/>
+          <w:sz w:val="28"/>
+          <w:szCs w:val="28"/>
         </w:rPr>
         <w:t>Таким образом, демократический стиль управления предполагает создание условий для проявления самостоятельности, ответственности и творческого потенциала сотрудников. Руководитель, придерживающийся этого стиля, должен быть открыт для новых идей и мнений, уметь делегировать полномочия и устанавливать систему поощрения и стимулирования профессионального роста своих подчиненных.</w:t>
       </w:r>
@@ -419,6 +486,8 @@
           <w:rFonts w:ascii="Times New Roman" w:hAnsi="Times New Roman" w:cs="Times New Roman"/>
           <w:i/>
           <w:iCs/>
+          <w:sz w:val="28"/>
+          <w:szCs w:val="28"/>
         </w:rPr>
       </w:pPr>
     </w:p>
@@ -434,6 +503,8 @@
           <w:rFonts w:ascii="Times New Roman" w:hAnsi="Times New Roman" w:cs="Times New Roman"/>
           <w:i/>
           <w:iCs/>
+          <w:sz w:val="28"/>
+          <w:szCs w:val="28"/>
         </w:rPr>
       </w:pPr>
       <w:r>
@@ -443,6 +514,8 @@
           <w:bCs/>
           <w:i/>
           <w:iCs/>
+          <w:sz w:val="28"/>
+          <w:szCs w:val="28"/>
         </w:rPr>
         <w:t xml:space="preserve">Тезисно, для шпаргалки: </w:t>
       </w:r>
@@ -451,6 +524,8 @@
           <w:rFonts w:ascii="Times New Roman" w:hAnsi="Times New Roman" w:cs="Times New Roman"/>
           <w:i/>
           <w:iCs/>
+          <w:sz w:val="28"/>
+          <w:szCs w:val="28"/>
         </w:rPr>
         <w:t>Демократический стиль управления характеризуется созданием условий для проявления самостоятельности, ответственности и творческого потенциала сотрудников, делегированием полномочий и установлением системы поощрения и стимулирования профессионального роста. Примеры: Google, социальные группы самопомощи.</w:t>
       </w:r>
@@ -459,11 +534,15 @@
       <w:pPr>
         <w:rPr>
           <w:rFonts w:ascii="Times New Roman" w:hAnsi="Times New Roman" w:cs="Times New Roman"/>
-        </w:rPr>
-      </w:pPr>
-      <w:r>
-        <w:rPr>
-          <w:rFonts w:ascii="Times New Roman" w:hAnsi="Times New Roman" w:cs="Times New Roman"/>
+          <w:sz w:val="28"/>
+          <w:szCs w:val="28"/>
+        </w:rPr>
+      </w:pPr>
+      <w:r>
+        <w:rPr>
+          <w:rFonts w:ascii="Times New Roman" w:hAnsi="Times New Roman" w:cs="Times New Roman"/>
+          <w:sz w:val="28"/>
+          <w:szCs w:val="28"/>
         </w:rPr>
         <w:br w:type="page"/>
       </w:r>
@@ -475,6 +554,8 @@
         <w:jc w:val="both"/>
         <w:rPr>
           <w:rFonts w:ascii="Times New Roman" w:hAnsi="Times New Roman" w:cs="Times New Roman"/>
+          <w:sz w:val="28"/>
+          <w:szCs w:val="28"/>
         </w:rPr>
       </w:pPr>
     </w:p>
@@ -487,6 +568,8 @@
           <w:rFonts w:ascii="Times New Roman" w:hAnsi="Times New Roman" w:cs="Times New Roman"/>
           <w:b/>
           <w:bCs/>
+          <w:sz w:val="28"/>
+          <w:szCs w:val="28"/>
         </w:rPr>
       </w:pPr>
       <w:r>
@@ -494,6 +577,8 @@
           <w:rFonts w:ascii="Times New Roman" w:hAnsi="Times New Roman" w:cs="Times New Roman"/>
           <w:b/>
           <w:bCs/>
+          <w:sz w:val="28"/>
+          <w:szCs w:val="28"/>
         </w:rPr>
         <w:t xml:space="preserve">Вопрос 6. </w:t>
       </w:r>
@@ -502,6 +587,8 @@
           <w:rFonts w:ascii="Times New Roman" w:hAnsi="Times New Roman" w:cs="Times New Roman"/>
           <w:b/>
           <w:bCs/>
+          <w:sz w:val="28"/>
+          <w:szCs w:val="28"/>
         </w:rPr>
         <w:t>Личность как субъект управления, подберите пример двух эго-на</w:t>
       </w:r>
@@ -510,6 +597,8 @@
           <w:rFonts w:ascii="Times New Roman" w:hAnsi="Times New Roman" w:cs="Times New Roman"/>
           <w:b/>
           <w:bCs/>
+          <w:sz w:val="28"/>
+          <w:szCs w:val="28"/>
         </w:rPr>
         <w:t>п</w:t>
       </w:r>
@@ -518,6 +607,8 @@
           <w:rFonts w:ascii="Times New Roman" w:hAnsi="Times New Roman" w:cs="Times New Roman"/>
           <w:b/>
           <w:bCs/>
+          <w:sz w:val="28"/>
+          <w:szCs w:val="28"/>
         </w:rPr>
         <w:t>равлен</w:t>
       </w:r>
@@ -526,6 +617,8 @@
           <w:rFonts w:ascii="Times New Roman" w:hAnsi="Times New Roman" w:cs="Times New Roman"/>
           <w:b/>
           <w:bCs/>
+          <w:sz w:val="28"/>
+          <w:szCs w:val="28"/>
         </w:rPr>
         <w:t>н</w:t>
       </w:r>
@@ -534,6 +627,8 @@
           <w:rFonts w:ascii="Times New Roman" w:hAnsi="Times New Roman" w:cs="Times New Roman"/>
           <w:b/>
           <w:bCs/>
+          <w:sz w:val="28"/>
+          <w:szCs w:val="28"/>
         </w:rPr>
         <w:t>ост</w:t>
       </w:r>
@@ -542,6 +637,8 @@
           <w:rFonts w:ascii="Times New Roman" w:hAnsi="Times New Roman" w:cs="Times New Roman"/>
           <w:b/>
           <w:bCs/>
+          <w:sz w:val="28"/>
+          <w:szCs w:val="28"/>
         </w:rPr>
         <w:t>е</w:t>
       </w:r>
@@ -550,6 +647,8 @@
           <w:rFonts w:ascii="Times New Roman" w:hAnsi="Times New Roman" w:cs="Times New Roman"/>
           <w:b/>
           <w:bCs/>
+          <w:sz w:val="28"/>
+          <w:szCs w:val="28"/>
         </w:rPr>
         <w:t>й личности в деятельности. Обоснуйте свой выбор</w:t>
       </w:r>
@@ -561,6 +660,8 @@
         <w:jc w:val="both"/>
         <w:rPr>
           <w:rFonts w:ascii="Times New Roman" w:hAnsi="Times New Roman" w:cs="Times New Roman"/>
+          <w:sz w:val="28"/>
+          <w:szCs w:val="28"/>
         </w:rPr>
       </w:pPr>
     </w:p>
@@ -574,11 +675,15 @@
         <w:jc w:val="both"/>
         <w:rPr>
           <w:rFonts w:ascii="Times New Roman" w:hAnsi="Times New Roman" w:cs="Times New Roman"/>
-        </w:rPr>
-      </w:pPr>
-      <w:r>
-        <w:rPr>
-          <w:rFonts w:ascii="Times New Roman" w:hAnsi="Times New Roman" w:cs="Times New Roman"/>
+          <w:sz w:val="28"/>
+          <w:szCs w:val="28"/>
+        </w:rPr>
+      </w:pPr>
+      <w:r>
+        <w:rPr>
+          <w:rFonts w:ascii="Times New Roman" w:hAnsi="Times New Roman" w:cs="Times New Roman"/>
+          <w:sz w:val="28"/>
+          <w:szCs w:val="28"/>
         </w:rPr>
         <w:t>Личность является важным фактором в управлении, поскольку ее поведение и мотивация могут оказать значительное влияние на успех организации. Одним из ключевых аспектов личности является ее эго-направленность, то есть ориентация на собственные интересы и потребности.</w:t>
       </w:r>
@@ -593,6 +698,8 @@
         <w:jc w:val="both"/>
         <w:rPr>
           <w:rFonts w:ascii="Times New Roman" w:hAnsi="Times New Roman" w:cs="Times New Roman"/>
+          <w:sz w:val="28"/>
+          <w:szCs w:val="28"/>
         </w:rPr>
       </w:pPr>
     </w:p>
@@ -606,11 +713,15 @@
         <w:jc w:val="both"/>
         <w:rPr>
           <w:rFonts w:ascii="Times New Roman" w:hAnsi="Times New Roman" w:cs="Times New Roman"/>
-        </w:rPr>
-      </w:pPr>
-      <w:r>
-        <w:rPr>
-          <w:rFonts w:ascii="Times New Roman" w:hAnsi="Times New Roman" w:cs="Times New Roman"/>
+          <w:sz w:val="28"/>
+          <w:szCs w:val="28"/>
+        </w:rPr>
+      </w:pPr>
+      <w:r>
+        <w:rPr>
+          <w:rFonts w:ascii="Times New Roman" w:hAnsi="Times New Roman" w:cs="Times New Roman"/>
+          <w:sz w:val="28"/>
+          <w:szCs w:val="28"/>
         </w:rPr>
         <w:t>Примерами эго-направленностей личности в деятельности могут быть следующие:</w:t>
       </w:r>
@@ -625,6 +736,8 @@
         <w:jc w:val="both"/>
         <w:rPr>
           <w:rFonts w:ascii="Times New Roman" w:hAnsi="Times New Roman" w:cs="Times New Roman"/>
+          <w:sz w:val="28"/>
+          <w:szCs w:val="28"/>
         </w:rPr>
       </w:pPr>
     </w:p>
@@ -638,19 +751,17 @@
         <w:jc w:val="both"/>
         <w:rPr>
           <w:rFonts w:ascii="Times New Roman" w:hAnsi="Times New Roman" w:cs="Times New Roman"/>
-        </w:rPr>
-      </w:pPr>
-      <w:r>
-        <w:rPr>
-          <w:rFonts w:ascii="Times New Roman" w:hAnsi="Times New Roman" w:cs="Times New Roman"/>
-        </w:rPr>
-        <w:t>1. </w:t>
-      </w:r>
-      <w:r>
-        <w:rPr>
-          <w:rFonts w:ascii="Times New Roman" w:hAnsi="Times New Roman" w:cs="Times New Roman"/>
-        </w:rPr>
-        <w:t>Ориентация на личные достижения и признание со стороны других людей (самоутверждение). Люди, ориентированные на самоутверждение, стремятся достичь выдающихся результатов и получить признание и уважение со стороны других людей. Они обычно работают усердно, амбициозны и могут часто становиться лидерами в своих областях.</w:t>
+          <w:sz w:val="28"/>
+          <w:szCs w:val="28"/>
+        </w:rPr>
+      </w:pPr>
+      <w:r>
+        <w:rPr>
+          <w:rFonts w:ascii="Times New Roman" w:hAnsi="Times New Roman" w:cs="Times New Roman"/>
+          <w:sz w:val="28"/>
+          <w:szCs w:val="28"/>
+        </w:rPr>
+        <w:t>1. Ориентация на личные достижения и признание со стороны других людей (самоутверждение). Люди, ориентированные на самоутверждение, стремятся достичь выдающихся результатов и получить признание и уважение со стороны других людей. Они обычно работают усердно, амбициозны и могут часто становиться лидерами в своих областях.</w:t>
       </w:r>
     </w:p>
     <w:p>
@@ -663,6 +774,8 @@
         <w:jc w:val="both"/>
         <w:rPr>
           <w:rFonts w:ascii="Times New Roman" w:hAnsi="Times New Roman" w:cs="Times New Roman"/>
+          <w:sz w:val="28"/>
+          <w:szCs w:val="28"/>
         </w:rPr>
       </w:pPr>
     </w:p>
@@ -676,19 +789,17 @@
         <w:jc w:val="both"/>
         <w:rPr>
           <w:rFonts w:ascii="Times New Roman" w:hAnsi="Times New Roman" w:cs="Times New Roman"/>
-        </w:rPr>
-      </w:pPr>
-      <w:r>
-        <w:rPr>
-          <w:rFonts w:ascii="Times New Roman" w:hAnsi="Times New Roman" w:cs="Times New Roman"/>
-        </w:rPr>
-        <w:t>2. </w:t>
-      </w:r>
-      <w:r>
-        <w:rPr>
-          <w:rFonts w:ascii="Times New Roman" w:hAnsi="Times New Roman" w:cs="Times New Roman"/>
-        </w:rPr>
-        <w:t>Ориентация на сотрудничество и установление гармоничных отношений с окружающими (социальное признание). Люди, ориентированные на социальное признание, стремятся создать гармоничные отношения с окружающими и получить признание со стороны коллег и друзей. Они могут быть отличными командными игроками, работающими на достижение общих целей и поддерживающими дух коллективизма в организации.</w:t>
+          <w:sz w:val="28"/>
+          <w:szCs w:val="28"/>
+        </w:rPr>
+      </w:pPr>
+      <w:r>
+        <w:rPr>
+          <w:rFonts w:ascii="Times New Roman" w:hAnsi="Times New Roman" w:cs="Times New Roman"/>
+          <w:sz w:val="28"/>
+          <w:szCs w:val="28"/>
+        </w:rPr>
+        <w:t>2. Ориентация на сотрудничество и установление гармоничных отношений с окружающими (социальное признание). Люди, ориентированные на социальное признание, стремятся создать гармоничные отношения с окружающими и получить признание со стороны коллег и друзей. Они могут быть отличными командными игроками, работающими на достижение общих целей и поддерживающими дух коллективизма в организации.</w:t>
       </w:r>
     </w:p>
     <w:p>
@@ -701,6 +812,8 @@
         <w:jc w:val="both"/>
         <w:rPr>
           <w:rFonts w:ascii="Times New Roman" w:hAnsi="Times New Roman" w:cs="Times New Roman"/>
+          <w:sz w:val="28"/>
+          <w:szCs w:val="28"/>
         </w:rPr>
       </w:pPr>
     </w:p>
@@ -714,11 +827,15 @@
         <w:jc w:val="both"/>
         <w:rPr>
           <w:rFonts w:ascii="Times New Roman" w:hAnsi="Times New Roman" w:cs="Times New Roman"/>
-        </w:rPr>
-      </w:pPr>
-      <w:r>
-        <w:rPr>
-          <w:rFonts w:ascii="Times New Roman" w:hAnsi="Times New Roman" w:cs="Times New Roman"/>
+          <w:sz w:val="28"/>
+          <w:szCs w:val="28"/>
+        </w:rPr>
+      </w:pPr>
+      <w:r>
+        <w:rPr>
+          <w:rFonts w:ascii="Times New Roman" w:hAnsi="Times New Roman" w:cs="Times New Roman"/>
+          <w:sz w:val="28"/>
+          <w:szCs w:val="28"/>
         </w:rPr>
         <w:t>Обе эго-направленности могут быть полезны в деятельности и управлении, но наиболее эффективным подходом является балансирование между ними в зависимости от задач и контекста.</w:t>
       </w:r>
@@ -733,6 +850,8 @@
         <w:jc w:val="both"/>
         <w:rPr>
           <w:rFonts w:ascii="Times New Roman" w:hAnsi="Times New Roman" w:cs="Times New Roman"/>
+          <w:sz w:val="28"/>
+          <w:szCs w:val="28"/>
         </w:rPr>
       </w:pPr>
     </w:p>
@@ -748,6 +867,8 @@
           <w:rFonts w:ascii="Times New Roman" w:hAnsi="Times New Roman" w:cs="Times New Roman"/>
           <w:i/>
           <w:iCs/>
+          <w:sz w:val="28"/>
+          <w:szCs w:val="28"/>
         </w:rPr>
       </w:pPr>
       <w:r>
@@ -757,6 +878,8 @@
           <w:bCs/>
           <w:i/>
           <w:iCs/>
+          <w:sz w:val="28"/>
+          <w:szCs w:val="28"/>
         </w:rPr>
         <w:t xml:space="preserve">Тезисно, для шпаргалки: </w:t>
       </w:r>
@@ -765,6 +888,8 @@
           <w:rFonts w:ascii="Times New Roman" w:hAnsi="Times New Roman" w:cs="Times New Roman"/>
           <w:i/>
           <w:iCs/>
+          <w:sz w:val="28"/>
+          <w:szCs w:val="28"/>
         </w:rPr>
         <w:t>Эго-направленности личности в деятельности:</w:t>
       </w:r>
@@ -785,6 +910,8 @@
           <w:rFonts w:ascii="Times New Roman" w:hAnsi="Times New Roman" w:cs="Times New Roman"/>
           <w:i/>
           <w:iCs/>
+          <w:sz w:val="28"/>
+          <w:szCs w:val="28"/>
         </w:rPr>
       </w:pPr>
       <w:r>
@@ -792,6 +919,8 @@
           <w:rFonts w:ascii="Times New Roman" w:hAnsi="Times New Roman" w:cs="Times New Roman"/>
           <w:i/>
           <w:iCs/>
+          <w:sz w:val="28"/>
+          <w:szCs w:val="28"/>
         </w:rPr>
         <w:t>Ориентация на личные достижения и признание со стороны других людей (самоутверждение).</w:t>
       </w:r>
@@ -812,6 +941,8 @@
           <w:rFonts w:ascii="Times New Roman" w:hAnsi="Times New Roman" w:cs="Times New Roman"/>
           <w:i/>
           <w:iCs/>
+          <w:sz w:val="28"/>
+          <w:szCs w:val="28"/>
         </w:rPr>
       </w:pPr>
       <w:r>
@@ -819,6 +950,8 @@
           <w:rFonts w:ascii="Times New Roman" w:hAnsi="Times New Roman" w:cs="Times New Roman"/>
           <w:i/>
           <w:iCs/>
+          <w:sz w:val="28"/>
+          <w:szCs w:val="28"/>
         </w:rPr>
         <w:t>Ориентация на сотрудничество и установление гармоничных отношений с окружающими (социальное признание).</w:t>
       </w:r>
@@ -829,6 +962,8 @@
           <w:rFonts w:ascii="Times New Roman" w:hAnsi="Times New Roman" w:cs="Times New Roman"/>
           <w:i/>
           <w:iCs/>
+          <w:sz w:val="28"/>
+          <w:szCs w:val="28"/>
         </w:rPr>
       </w:pPr>
       <w:r>
@@ -836,6 +971,8 @@
           <w:rFonts w:ascii="Times New Roman" w:hAnsi="Times New Roman" w:cs="Times New Roman"/>
           <w:i/>
           <w:iCs/>
+          <w:sz w:val="28"/>
+          <w:szCs w:val="28"/>
         </w:rPr>
         <w:br w:type="page"/>
       </w:r>
@@ -849,6 +986,8 @@
           <w:rFonts w:ascii="Times New Roman" w:hAnsi="Times New Roman" w:cs="Times New Roman"/>
           <w:b/>
           <w:bCs/>
+          <w:sz w:val="28"/>
+          <w:szCs w:val="28"/>
         </w:rPr>
       </w:pPr>
       <w:r>
@@ -856,6 +995,8 @@
           <w:rFonts w:ascii="Times New Roman" w:hAnsi="Times New Roman" w:cs="Times New Roman"/>
           <w:b/>
           <w:bCs/>
+          <w:sz w:val="28"/>
+          <w:szCs w:val="28"/>
         </w:rPr>
         <w:lastRenderedPageBreak/>
         <w:t xml:space="preserve">Вопрос 7. </w:t>
@@ -865,6 +1006,8 @@
           <w:rFonts w:ascii="Times New Roman" w:hAnsi="Times New Roman" w:cs="Times New Roman"/>
           <w:b/>
           <w:bCs/>
+          <w:sz w:val="28"/>
+          <w:szCs w:val="28"/>
         </w:rPr>
         <w:t>Составьте психологический портрет руководителя, обладающего флегматическим типом темперамента (укажите как достоинства, так и недостатки.)</w:t>
       </w:r>
@@ -876,21 +1019,27 @@
         <w:jc w:val="both"/>
         <w:rPr>
           <w:rFonts w:ascii="Times New Roman" w:hAnsi="Times New Roman" w:cs="Times New Roman"/>
-        </w:rPr>
-      </w:pPr>
-    </w:p>
-    <w:p>
-      <w:pPr>
-        <w:pStyle w:val="a4"/>
-        <w:ind w:left="0" w:firstLine="567"/>
-        <w:jc w:val="both"/>
-        <w:rPr>
-          <w:rFonts w:ascii="Times New Roman" w:hAnsi="Times New Roman" w:cs="Times New Roman"/>
-        </w:rPr>
-      </w:pPr>
-      <w:r>
-        <w:rPr>
-          <w:rFonts w:ascii="Times New Roman" w:hAnsi="Times New Roman" w:cs="Times New Roman"/>
+          <w:sz w:val="28"/>
+          <w:szCs w:val="28"/>
+        </w:rPr>
+      </w:pPr>
+    </w:p>
+    <w:p>
+      <w:pPr>
+        <w:pStyle w:val="a4"/>
+        <w:ind w:left="0" w:firstLine="567"/>
+        <w:jc w:val="both"/>
+        <w:rPr>
+          <w:rFonts w:ascii="Times New Roman" w:hAnsi="Times New Roman" w:cs="Times New Roman"/>
+          <w:sz w:val="28"/>
+          <w:szCs w:val="28"/>
+        </w:rPr>
+      </w:pPr>
+      <w:r>
+        <w:rPr>
+          <w:rFonts w:ascii="Times New Roman" w:hAnsi="Times New Roman" w:cs="Times New Roman"/>
+          <w:sz w:val="28"/>
+          <w:szCs w:val="28"/>
         </w:rPr>
         <w:t>Флегматический тип темперамента характеризуется пассивностью, медлительностью и инертностью. Руководитель с таким типом темперамента может быть весьма уравновешенным и спокойным в трудных ситуациях, что является его преимуществом. Он способен рассудительно подойти к проблемам, избегать эмоциональных всплесков и быстрого принятия решений. Это помогает ему сохранять хладнокровие и спокойствие, что может быть полезно в кризисных ситуациях.</w:t>
       </w:r>
@@ -902,21 +1051,27 @@
         <w:jc w:val="both"/>
         <w:rPr>
           <w:rFonts w:ascii="Times New Roman" w:hAnsi="Times New Roman" w:cs="Times New Roman"/>
-        </w:rPr>
-      </w:pPr>
-    </w:p>
-    <w:p>
-      <w:pPr>
-        <w:pStyle w:val="a4"/>
-        <w:ind w:left="0" w:firstLine="567"/>
-        <w:jc w:val="both"/>
-        <w:rPr>
-          <w:rFonts w:ascii="Times New Roman" w:hAnsi="Times New Roman" w:cs="Times New Roman"/>
-        </w:rPr>
-      </w:pPr>
-      <w:r>
-        <w:rPr>
-          <w:rFonts w:ascii="Times New Roman" w:hAnsi="Times New Roman" w:cs="Times New Roman"/>
+          <w:sz w:val="28"/>
+          <w:szCs w:val="28"/>
+        </w:rPr>
+      </w:pPr>
+    </w:p>
+    <w:p>
+      <w:pPr>
+        <w:pStyle w:val="a4"/>
+        <w:ind w:left="0" w:firstLine="567"/>
+        <w:jc w:val="both"/>
+        <w:rPr>
+          <w:rFonts w:ascii="Times New Roman" w:hAnsi="Times New Roman" w:cs="Times New Roman"/>
+          <w:sz w:val="28"/>
+          <w:szCs w:val="28"/>
+        </w:rPr>
+      </w:pPr>
+      <w:r>
+        <w:rPr>
+          <w:rFonts w:ascii="Times New Roman" w:hAnsi="Times New Roman" w:cs="Times New Roman"/>
+          <w:sz w:val="28"/>
+          <w:szCs w:val="28"/>
         </w:rPr>
         <w:t>Однако, руководитель с флегматическим типом темперамента может быть склонен к медленной реакции на изменения и отказываться от новых идей и изменений, что является его недостатком. Его медлительность и инертность могут вызвать замедление темпа работы команды и снижение продуктивности. Ему может быть трудно мотивировать себя и других, что также может отрицательно сказаться на работе команды.</w:t>
       </w:r>
@@ -928,21 +1083,27 @@
         <w:jc w:val="both"/>
         <w:rPr>
           <w:rFonts w:ascii="Times New Roman" w:hAnsi="Times New Roman" w:cs="Times New Roman"/>
-        </w:rPr>
-      </w:pPr>
-    </w:p>
-    <w:p>
-      <w:pPr>
-        <w:pStyle w:val="a4"/>
-        <w:ind w:left="0" w:firstLine="567"/>
-        <w:jc w:val="both"/>
-        <w:rPr>
-          <w:rFonts w:ascii="Times New Roman" w:hAnsi="Times New Roman" w:cs="Times New Roman"/>
-        </w:rPr>
-      </w:pPr>
-      <w:r>
-        <w:rPr>
-          <w:rFonts w:ascii="Times New Roman" w:hAnsi="Times New Roman" w:cs="Times New Roman"/>
+          <w:sz w:val="28"/>
+          <w:szCs w:val="28"/>
+        </w:rPr>
+      </w:pPr>
+    </w:p>
+    <w:p>
+      <w:pPr>
+        <w:pStyle w:val="a4"/>
+        <w:ind w:left="0" w:firstLine="567"/>
+        <w:jc w:val="both"/>
+        <w:rPr>
+          <w:rFonts w:ascii="Times New Roman" w:hAnsi="Times New Roman" w:cs="Times New Roman"/>
+          <w:sz w:val="28"/>
+          <w:szCs w:val="28"/>
+        </w:rPr>
+      </w:pPr>
+      <w:r>
+        <w:rPr>
+          <w:rFonts w:ascii="Times New Roman" w:hAnsi="Times New Roman" w:cs="Times New Roman"/>
+          <w:sz w:val="28"/>
+          <w:szCs w:val="28"/>
         </w:rPr>
         <w:t>Кроме того, руководитель с флегматическим типом темперамента может быть склонен к откладыванию принятия решений и обдумыванию слишком многих деталей, что может затянуть процесс принятия решений. Это также может стать препятствием в эффективном управлении командой.</w:t>
       </w:r>
@@ -954,21 +1115,27 @@
         <w:jc w:val="both"/>
         <w:rPr>
           <w:rFonts w:ascii="Times New Roman" w:hAnsi="Times New Roman" w:cs="Times New Roman"/>
-        </w:rPr>
-      </w:pPr>
-    </w:p>
-    <w:p>
-      <w:pPr>
-        <w:pStyle w:val="a4"/>
-        <w:ind w:left="0" w:firstLine="567"/>
-        <w:jc w:val="both"/>
-        <w:rPr>
-          <w:rFonts w:ascii="Times New Roman" w:hAnsi="Times New Roman" w:cs="Times New Roman"/>
-        </w:rPr>
-      </w:pPr>
-      <w:r>
-        <w:rPr>
-          <w:rFonts w:ascii="Times New Roman" w:hAnsi="Times New Roman" w:cs="Times New Roman"/>
+          <w:sz w:val="28"/>
+          <w:szCs w:val="28"/>
+        </w:rPr>
+      </w:pPr>
+    </w:p>
+    <w:p>
+      <w:pPr>
+        <w:pStyle w:val="a4"/>
+        <w:ind w:left="0" w:firstLine="567"/>
+        <w:jc w:val="both"/>
+        <w:rPr>
+          <w:rFonts w:ascii="Times New Roman" w:hAnsi="Times New Roman" w:cs="Times New Roman"/>
+          <w:sz w:val="28"/>
+          <w:szCs w:val="28"/>
+        </w:rPr>
+      </w:pPr>
+      <w:r>
+        <w:rPr>
+          <w:rFonts w:ascii="Times New Roman" w:hAnsi="Times New Roman" w:cs="Times New Roman"/>
+          <w:sz w:val="28"/>
+          <w:szCs w:val="28"/>
         </w:rPr>
         <w:t>Итак, руководитель с флегматическим типом темперамента может быть хорошо подходить для управления в стабильной и спокойной среде, однако, ему необходимо учиться принимать решения быстрее и более энергично действовать в случае необходимости.</w:t>
       </w:r>
@@ -980,6 +1147,8 @@
         <w:jc w:val="both"/>
         <w:rPr>
           <w:rFonts w:ascii="Times New Roman" w:hAnsi="Times New Roman" w:cs="Times New Roman"/>
+          <w:sz w:val="28"/>
+          <w:szCs w:val="28"/>
         </w:rPr>
       </w:pPr>
     </w:p>
@@ -990,6 +1159,8 @@
           <w:rFonts w:ascii="Times New Roman" w:hAnsi="Times New Roman" w:cs="Times New Roman"/>
           <w:i/>
           <w:iCs/>
+          <w:sz w:val="28"/>
+          <w:szCs w:val="28"/>
         </w:rPr>
       </w:pPr>
       <w:r>
@@ -999,6 +1170,8 @@
           <w:bCs/>
           <w:i/>
           <w:iCs/>
+          <w:sz w:val="28"/>
+          <w:szCs w:val="28"/>
         </w:rPr>
         <w:t xml:space="preserve">Тезисно, для шпаргалки: </w:t>
       </w:r>
@@ -1010,6 +1183,8 @@
           <w:rFonts w:ascii="Times New Roman" w:hAnsi="Times New Roman" w:cs="Times New Roman"/>
           <w:i/>
           <w:iCs/>
+          <w:sz w:val="28"/>
+          <w:szCs w:val="28"/>
         </w:rPr>
       </w:pPr>
       <w:r>
@@ -1017,6 +1192,8 @@
           <w:rFonts w:ascii="Times New Roman" w:hAnsi="Times New Roman" w:cs="Times New Roman"/>
           <w:i/>
           <w:iCs/>
+          <w:sz w:val="28"/>
+          <w:szCs w:val="28"/>
         </w:rPr>
         <w:t>Достоинства: стабильность, рассудительность, спокойствие, надежность.</w:t>
       </w:r>
@@ -1028,6 +1205,8 @@
           <w:rFonts w:ascii="Times New Roman" w:hAnsi="Times New Roman" w:cs="Times New Roman"/>
           <w:b/>
           <w:bCs/>
+          <w:sz w:val="28"/>
+          <w:szCs w:val="28"/>
         </w:rPr>
       </w:pPr>
       <w:r>
@@ -1035,271 +1214,295 @@
           <w:rFonts w:ascii="Times New Roman" w:hAnsi="Times New Roman" w:cs="Times New Roman"/>
           <w:i/>
           <w:iCs/>
-        </w:rPr>
-        <w:t xml:space="preserve">Недостатки: низкая эмоциональность, неуверенность в принятии решений, медлительность, </w:t>
-      </w:r>
-      <w:proofErr w:type="spellStart"/>
-      <w:r>
+          <w:sz w:val="28"/>
+          <w:szCs w:val="28"/>
+        </w:rPr>
+        <w:t>Недостатки: низкая эмоциональность, неуверенность в принятии решений, медлительность, неэнергичность.</w:t>
+      </w:r>
+      <w:r>
+        <w:rPr>
+          <w:rFonts w:ascii="Times New Roman" w:hAnsi="Times New Roman" w:cs="Times New Roman"/>
+          <w:b/>
+          <w:bCs/>
+          <w:sz w:val="28"/>
+          <w:szCs w:val="28"/>
+        </w:rPr>
+        <w:t xml:space="preserve"> </w:t>
+      </w:r>
+      <w:r>
+        <w:rPr>
+          <w:rFonts w:ascii="Times New Roman" w:hAnsi="Times New Roman" w:cs="Times New Roman"/>
+          <w:b/>
+          <w:bCs/>
+          <w:sz w:val="28"/>
+          <w:szCs w:val="28"/>
+        </w:rPr>
+        <w:br w:type="page"/>
+      </w:r>
+    </w:p>
+    <w:p>
+      <w:pPr>
+        <w:pStyle w:val="a4"/>
+        <w:ind w:left="0" w:firstLine="567"/>
+        <w:jc w:val="both"/>
+        <w:rPr>
+          <w:rFonts w:ascii="Times New Roman" w:hAnsi="Times New Roman" w:cs="Times New Roman"/>
+          <w:b/>
+          <w:bCs/>
+          <w:sz w:val="28"/>
+          <w:szCs w:val="28"/>
+        </w:rPr>
+      </w:pPr>
+      <w:r>
+        <w:rPr>
+          <w:rFonts w:ascii="Times New Roman" w:hAnsi="Times New Roman" w:cs="Times New Roman"/>
+          <w:b/>
+          <w:bCs/>
+          <w:sz w:val="28"/>
+          <w:szCs w:val="28"/>
+        </w:rPr>
+        <w:lastRenderedPageBreak/>
+        <w:t xml:space="preserve">Вопрос 8. </w:t>
+      </w:r>
+      <w:r>
+        <w:rPr>
+          <w:rFonts w:ascii="Times New Roman" w:hAnsi="Times New Roman" w:cs="Times New Roman"/>
+          <w:b/>
+          <w:bCs/>
+          <w:sz w:val="28"/>
+          <w:szCs w:val="28"/>
+        </w:rPr>
+        <w:t>Составьте психологический портрет сотрудника организации, мотивированного на достижение успеха</w:t>
+      </w:r>
+    </w:p>
+    <w:p>
+      <w:pPr>
+        <w:pStyle w:val="a4"/>
+        <w:ind w:left="0" w:firstLine="567"/>
+        <w:jc w:val="both"/>
+        <w:rPr>
+          <w:rFonts w:ascii="Times New Roman" w:hAnsi="Times New Roman" w:cs="Times New Roman"/>
+          <w:sz w:val="28"/>
+          <w:szCs w:val="28"/>
+        </w:rPr>
+      </w:pPr>
+    </w:p>
+    <w:p>
+      <w:pPr>
+        <w:pStyle w:val="a4"/>
+        <w:ind w:left="0" w:firstLine="567"/>
+        <w:jc w:val="both"/>
+        <w:rPr>
+          <w:rFonts w:ascii="Times New Roman" w:hAnsi="Times New Roman" w:cs="Times New Roman"/>
+          <w:sz w:val="28"/>
+          <w:szCs w:val="28"/>
+        </w:rPr>
+      </w:pPr>
+      <w:r>
+        <w:rPr>
+          <w:rFonts w:ascii="Times New Roman" w:hAnsi="Times New Roman" w:cs="Times New Roman"/>
+          <w:sz w:val="28"/>
+          <w:szCs w:val="28"/>
+        </w:rPr>
+        <w:t>Сотрудник, мотивированный на достижение успеха, может быть описан как человек, который испытывает сильное желание достигнуть поставленных целей и не останавливается перед трудностями, несмотря на возможные неудачи. Такой сотрудник обычно является энергичным, целеустремленным, трудолюбивым и упорным. Он или она готовы преодолевать трудности, принимать риски и работать усердно для достижения своих целей.</w:t>
+      </w:r>
+    </w:p>
+    <w:p>
+      <w:pPr>
+        <w:pStyle w:val="a4"/>
+        <w:ind w:left="0" w:firstLine="567"/>
+        <w:jc w:val="both"/>
+        <w:rPr>
+          <w:rFonts w:ascii="Times New Roman" w:hAnsi="Times New Roman" w:cs="Times New Roman"/>
+          <w:sz w:val="28"/>
+          <w:szCs w:val="28"/>
+        </w:rPr>
+      </w:pPr>
+    </w:p>
+    <w:p>
+      <w:pPr>
+        <w:pStyle w:val="a4"/>
+        <w:ind w:left="0" w:firstLine="567"/>
+        <w:jc w:val="both"/>
+        <w:rPr>
+          <w:rFonts w:ascii="Times New Roman" w:hAnsi="Times New Roman" w:cs="Times New Roman"/>
+          <w:sz w:val="28"/>
+          <w:szCs w:val="28"/>
+        </w:rPr>
+      </w:pPr>
+      <w:r>
+        <w:rPr>
+          <w:rFonts w:ascii="Times New Roman" w:hAnsi="Times New Roman" w:cs="Times New Roman"/>
+          <w:sz w:val="28"/>
+          <w:szCs w:val="28"/>
+        </w:rPr>
+        <w:t>Важной характеристикой мотивированного на успех сотрудника является его или ее стремление к самосовершенствованию и личностному росту. Такой сотрудник обычно заинтересован в получении новых знаний, навыков и опыта, и готов работать над улучшением своих профессиональных качеств. Он или она также часто является инициативным и самостоятельным, и готовым предлагать новые идеи и решения для достижения общих целей.</w:t>
+      </w:r>
+    </w:p>
+    <w:p>
+      <w:pPr>
+        <w:pStyle w:val="a4"/>
+        <w:ind w:left="0" w:firstLine="567"/>
+        <w:jc w:val="both"/>
+        <w:rPr>
+          <w:rFonts w:ascii="Times New Roman" w:hAnsi="Times New Roman" w:cs="Times New Roman"/>
+          <w:sz w:val="28"/>
+          <w:szCs w:val="28"/>
+        </w:rPr>
+      </w:pPr>
+    </w:p>
+    <w:p>
+      <w:pPr>
+        <w:pStyle w:val="a4"/>
+        <w:ind w:left="0" w:firstLine="567"/>
+        <w:jc w:val="both"/>
+        <w:rPr>
+          <w:rFonts w:ascii="Times New Roman" w:hAnsi="Times New Roman" w:cs="Times New Roman"/>
+          <w:sz w:val="28"/>
+          <w:szCs w:val="28"/>
+        </w:rPr>
+      </w:pPr>
+      <w:r>
+        <w:rPr>
+          <w:rFonts w:ascii="Times New Roman" w:hAnsi="Times New Roman" w:cs="Times New Roman"/>
+          <w:sz w:val="28"/>
+          <w:szCs w:val="28"/>
+        </w:rPr>
+        <w:t>Для мотивированного на успех сотрудника очень важным является признание его или ее достижений и успехов со стороны коллег и руководства. Такой сотрудник часто нуждается в положительной обратной связи, чтобы сохранять мотивацию и продолжать работать усердно над достижением своих целей. Он или она также обычно готовы работать в команде и сотрудничать с коллегами, чтобы достичь общих целей и задач.</w:t>
+      </w:r>
+    </w:p>
+    <w:p>
+      <w:pPr>
+        <w:pStyle w:val="a4"/>
+        <w:ind w:left="0" w:firstLine="567"/>
+        <w:jc w:val="both"/>
+        <w:rPr>
+          <w:rFonts w:ascii="Times New Roman" w:hAnsi="Times New Roman" w:cs="Times New Roman"/>
+          <w:sz w:val="28"/>
+          <w:szCs w:val="28"/>
+        </w:rPr>
+      </w:pPr>
+    </w:p>
+    <w:p>
+      <w:pPr>
+        <w:pStyle w:val="a4"/>
+        <w:ind w:left="0" w:firstLine="567"/>
+        <w:jc w:val="both"/>
+        <w:rPr>
+          <w:rFonts w:ascii="Times New Roman" w:hAnsi="Times New Roman" w:cs="Times New Roman"/>
+          <w:sz w:val="28"/>
+          <w:szCs w:val="28"/>
+        </w:rPr>
+      </w:pPr>
+      <w:r>
+        <w:rPr>
+          <w:rFonts w:ascii="Times New Roman" w:hAnsi="Times New Roman" w:cs="Times New Roman"/>
+          <w:sz w:val="28"/>
+          <w:szCs w:val="28"/>
+        </w:rPr>
+        <w:t>Наконец, мотивированный на успех сотрудник часто обладает высоким уровнем самодисциплины и организованности. Он или она готовы планировать свою работу, устанавливать приоритеты и дисциплинированно следовать этому плану. Такой сотрудник также может быть очень ответственным и надежным, и готовым взять на себя дополнительную ответственность, если это необходимо для достижения общих целей.</w:t>
+      </w:r>
+    </w:p>
+    <w:p>
+      <w:pPr>
+        <w:pStyle w:val="a4"/>
+        <w:ind w:left="0" w:firstLine="567"/>
+        <w:jc w:val="both"/>
+        <w:rPr>
+          <w:rFonts w:ascii="Times New Roman" w:hAnsi="Times New Roman" w:cs="Times New Roman"/>
+          <w:sz w:val="28"/>
+          <w:szCs w:val="28"/>
+        </w:rPr>
+      </w:pPr>
+    </w:p>
+    <w:p>
+      <w:pPr>
+        <w:pStyle w:val="a4"/>
+        <w:ind w:left="0" w:firstLine="567"/>
+        <w:jc w:val="both"/>
+        <w:rPr>
+          <w:rFonts w:ascii="Times New Roman" w:hAnsi="Times New Roman" w:cs="Times New Roman"/>
+          <w:sz w:val="28"/>
+          <w:szCs w:val="28"/>
+        </w:rPr>
+      </w:pPr>
+      <w:r>
+        <w:rPr>
+          <w:rFonts w:ascii="Times New Roman" w:hAnsi="Times New Roman" w:cs="Times New Roman"/>
+          <w:sz w:val="28"/>
+          <w:szCs w:val="28"/>
+        </w:rPr>
+        <w:t>В целом, мотивированный на успех сотрудник - это человек, который обладает высоким уровнем мотивации и самодисциплины, стремится к личностному росту и совершенствов</w:t>
+      </w:r>
+      <w:r>
+        <w:rPr>
+          <w:sz w:val="28"/>
+          <w:szCs w:val="28"/>
+        </w:rPr>
+        <w:t xml:space="preserve"> </w:t>
+      </w:r>
+      <w:r>
+        <w:rPr>
+          <w:rFonts w:ascii="Times New Roman" w:hAnsi="Times New Roman" w:cs="Times New Roman"/>
+          <w:sz w:val="28"/>
+          <w:szCs w:val="28"/>
+        </w:rPr>
+        <w:t>анию своих профессиональных качеств, и готов работать упорно и принимать риски для достижения своих целей. Он или она также обладает высокой самооценкой и самоуважением, что помогает ему или ей сохранять уверенность в себе и своих способностях.</w:t>
+      </w:r>
+    </w:p>
+    <w:p>
+      <w:pPr>
+        <w:pStyle w:val="a4"/>
+        <w:ind w:left="0" w:firstLine="567"/>
+        <w:jc w:val="both"/>
+        <w:rPr>
+          <w:rFonts w:ascii="Times New Roman" w:hAnsi="Times New Roman" w:cs="Times New Roman"/>
+          <w:sz w:val="28"/>
+          <w:szCs w:val="28"/>
+        </w:rPr>
+      </w:pPr>
+    </w:p>
+    <w:p>
+      <w:pPr>
+        <w:pStyle w:val="a4"/>
+        <w:ind w:left="0" w:firstLine="567"/>
+        <w:jc w:val="both"/>
+        <w:rPr>
+          <w:rFonts w:ascii="Times New Roman" w:hAnsi="Times New Roman" w:cs="Times New Roman"/>
+          <w:sz w:val="28"/>
+          <w:szCs w:val="28"/>
+        </w:rPr>
+      </w:pPr>
+      <w:r>
+        <w:rPr>
+          <w:rFonts w:ascii="Times New Roman" w:hAnsi="Times New Roman" w:cs="Times New Roman"/>
+          <w:sz w:val="28"/>
+          <w:szCs w:val="28"/>
+        </w:rPr>
+        <w:t>Мотивированный на успех сотрудник может стать ценным активом для организации, если он или она будет правильно мотивирован и поддерживаем в своих усилиях. Руководство должно признавать их достижения, предоставлять возможности для личностного и профессионального роста, и поощрять их инициативу и самостоятельность. Это поможет создать благоприятную рабочую среду, которая будет способствовать мотивации и успехам таких сотрудников, а также общим достижениям организации в целом.</w:t>
+      </w:r>
+    </w:p>
+    <w:p>
+      <w:pPr>
+        <w:pStyle w:val="a4"/>
+        <w:ind w:left="0" w:firstLine="567"/>
+        <w:jc w:val="both"/>
+        <w:rPr>
+          <w:rFonts w:ascii="Times New Roman" w:hAnsi="Times New Roman" w:cs="Times New Roman"/>
+          <w:sz w:val="28"/>
+          <w:szCs w:val="28"/>
+        </w:rPr>
+      </w:pPr>
+    </w:p>
+    <w:p>
+      <w:pPr>
+        <w:ind w:firstLine="567"/>
         <w:rPr>
           <w:rFonts w:ascii="Times New Roman" w:hAnsi="Times New Roman" w:cs="Times New Roman"/>
           <w:i/>
           <w:iCs/>
-        </w:rPr>
-        <w:t>неэнергичность</w:t>
-      </w:r>
-      <w:proofErr w:type="spellEnd"/>
-      <w:r>
-        <w:rPr>
-          <w:rFonts w:ascii="Times New Roman" w:hAnsi="Times New Roman" w:cs="Times New Roman"/>
-          <w:i/>
-          <w:iCs/>
-        </w:rPr>
-        <w:t>.</w:t>
-      </w:r>
-      <w:r>
-        <w:rPr>
-          <w:rFonts w:ascii="Times New Roman" w:hAnsi="Times New Roman" w:cs="Times New Roman"/>
-          <w:b/>
-          <w:bCs/>
-        </w:rPr>
-        <w:t xml:space="preserve"> </w:t>
-      </w:r>
-      <w:r>
-        <w:rPr>
-          <w:rFonts w:ascii="Times New Roman" w:hAnsi="Times New Roman" w:cs="Times New Roman"/>
-          <w:b/>
-          <w:bCs/>
-        </w:rPr>
-        <w:br w:type="page"/>
-      </w:r>
-    </w:p>
-    <w:p>
-      <w:pPr>
-        <w:pStyle w:val="a4"/>
-        <w:ind w:left="0" w:firstLine="567"/>
-        <w:jc w:val="both"/>
-        <w:rPr>
-          <w:rFonts w:ascii="Times New Roman" w:hAnsi="Times New Roman" w:cs="Times New Roman"/>
-          <w:b/>
-          <w:bCs/>
-        </w:rPr>
-      </w:pPr>
-      <w:r>
-        <w:rPr>
-          <w:rFonts w:ascii="Times New Roman" w:hAnsi="Times New Roman" w:cs="Times New Roman"/>
-          <w:b/>
-          <w:bCs/>
-        </w:rPr>
-        <w:lastRenderedPageBreak/>
-        <w:t xml:space="preserve">Вопрос 8. </w:t>
-      </w:r>
-      <w:r>
-        <w:rPr>
-          <w:rFonts w:ascii="Times New Roman" w:hAnsi="Times New Roman" w:cs="Times New Roman"/>
-          <w:b/>
-          <w:bCs/>
-        </w:rPr>
-        <w:t>Составьте психологический портрет сотрудника организации, мотивированного на достижение успеха</w:t>
-      </w:r>
-    </w:p>
-    <w:p>
-      <w:pPr>
-        <w:pStyle w:val="a4"/>
-        <w:ind w:left="0" w:firstLine="567"/>
-        <w:jc w:val="both"/>
-        <w:rPr>
-          <w:rFonts w:ascii="Times New Roman" w:hAnsi="Times New Roman" w:cs="Times New Roman"/>
-        </w:rPr>
-      </w:pPr>
-    </w:p>
-    <w:p>
-      <w:pPr>
-        <w:pStyle w:val="a4"/>
-        <w:ind w:left="0" w:firstLine="567"/>
-        <w:jc w:val="both"/>
-        <w:rPr>
-          <w:rFonts w:ascii="Times New Roman" w:hAnsi="Times New Roman" w:cs="Times New Roman"/>
-        </w:rPr>
-      </w:pPr>
-      <w:r>
-        <w:rPr>
-          <w:rFonts w:ascii="Times New Roman" w:hAnsi="Times New Roman" w:cs="Times New Roman"/>
-        </w:rPr>
-        <w:t>Сотрудник, мотивированный на достижение успеха, может быть описан как человек, который испытывает сильное желание достигнуть поставленных целей и не останавливается перед трудностями, несмотря на возможные неудачи. Такой сотрудник обычно является энергичным, целеустремленным, трудолюбивым и упорным. Он или она готовы преодолевать трудности, принимать риски и работать усердно для достижения своих целей.</w:t>
-      </w:r>
-    </w:p>
-    <w:p>
-      <w:pPr>
-        <w:pStyle w:val="a4"/>
-        <w:ind w:left="0" w:firstLine="567"/>
-        <w:jc w:val="both"/>
-        <w:rPr>
-          <w:rFonts w:ascii="Times New Roman" w:hAnsi="Times New Roman" w:cs="Times New Roman"/>
-        </w:rPr>
-      </w:pPr>
-    </w:p>
-    <w:p>
-      <w:pPr>
-        <w:pStyle w:val="a4"/>
-        <w:ind w:left="0" w:firstLine="567"/>
-        <w:jc w:val="both"/>
-        <w:rPr>
-          <w:rFonts w:ascii="Times New Roman" w:hAnsi="Times New Roman" w:cs="Times New Roman"/>
-        </w:rPr>
-      </w:pPr>
-      <w:r>
-        <w:rPr>
-          <w:rFonts w:ascii="Times New Roman" w:hAnsi="Times New Roman" w:cs="Times New Roman"/>
-        </w:rPr>
-        <w:t>Важной характеристикой мотивированного на успех сотрудника является его или ее стремление к самосовершенствованию и личностному росту. Такой сотрудник обычно заинтересован в получении новых знаний, навыков и опыта, и готов работать над улучшением своих профессиональных качеств. Он или она также часто является инициативным и самостоятельным, и готовым предлагать новые идеи и решения для достижения общих целей.</w:t>
-      </w:r>
-    </w:p>
-    <w:p>
-      <w:pPr>
-        <w:pStyle w:val="a4"/>
-        <w:ind w:left="0" w:firstLine="567"/>
-        <w:jc w:val="both"/>
-        <w:rPr>
-          <w:rFonts w:ascii="Times New Roman" w:hAnsi="Times New Roman" w:cs="Times New Roman"/>
-        </w:rPr>
-      </w:pPr>
-    </w:p>
-    <w:p>
-      <w:pPr>
-        <w:pStyle w:val="a4"/>
-        <w:ind w:left="0" w:firstLine="567"/>
-        <w:jc w:val="both"/>
-        <w:rPr>
-          <w:rFonts w:ascii="Times New Roman" w:hAnsi="Times New Roman" w:cs="Times New Roman"/>
-        </w:rPr>
-      </w:pPr>
-      <w:r>
-        <w:rPr>
-          <w:rFonts w:ascii="Times New Roman" w:hAnsi="Times New Roman" w:cs="Times New Roman"/>
-        </w:rPr>
-        <w:t>Для мотивированного на успех сотрудника очень важным является признание его или ее достижений и успехов со стороны коллег и руководства. Такой сотрудник часто нуждается в положительной обратной связи, чтобы сохранять мотивацию и продолжать работать усердно над достижением своих целей. Он или она также обычно готовы работать в команде и сотрудничать с коллегами, чтобы достичь общих целей и задач.</w:t>
-      </w:r>
-    </w:p>
-    <w:p>
-      <w:pPr>
-        <w:pStyle w:val="a4"/>
-        <w:ind w:left="0" w:firstLine="567"/>
-        <w:jc w:val="both"/>
-        <w:rPr>
-          <w:rFonts w:ascii="Times New Roman" w:hAnsi="Times New Roman" w:cs="Times New Roman"/>
-        </w:rPr>
-      </w:pPr>
-    </w:p>
-    <w:p>
-      <w:pPr>
-        <w:pStyle w:val="a4"/>
-        <w:ind w:left="0" w:firstLine="567"/>
-        <w:jc w:val="both"/>
-        <w:rPr>
-          <w:rFonts w:ascii="Times New Roman" w:hAnsi="Times New Roman" w:cs="Times New Roman"/>
-        </w:rPr>
-      </w:pPr>
-      <w:r>
-        <w:rPr>
-          <w:rFonts w:ascii="Times New Roman" w:hAnsi="Times New Roman" w:cs="Times New Roman"/>
-        </w:rPr>
-        <w:t>Наконец, мотивированный на успех сотрудник часто обладает высоким уровнем самодисциплины и организованности. Он или она готовы планировать свою работу, устанавливать приоритеты и дисциплинированно следовать этому плану. Такой сотрудник также может быть очень ответственным и надежным, и готовым взять на себя дополнительную ответственность, если это необходимо для достижения общих целей.</w:t>
-      </w:r>
-    </w:p>
-    <w:p>
-      <w:pPr>
-        <w:pStyle w:val="a4"/>
-        <w:ind w:left="0" w:firstLine="567"/>
-        <w:jc w:val="both"/>
-        <w:rPr>
-          <w:rFonts w:ascii="Times New Roman" w:hAnsi="Times New Roman" w:cs="Times New Roman"/>
-        </w:rPr>
-      </w:pPr>
-    </w:p>
-    <w:p>
-      <w:pPr>
-        <w:pStyle w:val="a4"/>
-        <w:ind w:left="0" w:firstLine="567"/>
-        <w:jc w:val="both"/>
-        <w:rPr>
-          <w:rFonts w:ascii="Times New Roman" w:hAnsi="Times New Roman" w:cs="Times New Roman"/>
-        </w:rPr>
-      </w:pPr>
-      <w:r>
-        <w:rPr>
-          <w:rFonts w:ascii="Times New Roman" w:hAnsi="Times New Roman" w:cs="Times New Roman"/>
-        </w:rPr>
-        <w:t xml:space="preserve">В целом, мотивированный на успех сотрудник - это человек, который обладает высоким уровнем мотивации и самодисциплины, стремится к личностному росту и </w:t>
-      </w:r>
-      <w:proofErr w:type="spellStart"/>
-      <w:r>
-        <w:rPr>
-          <w:rFonts w:ascii="Times New Roman" w:hAnsi="Times New Roman" w:cs="Times New Roman"/>
-        </w:rPr>
-        <w:t>совершенствов</w:t>
-      </w:r>
-      <w:proofErr w:type="spellEnd"/>
-      <w:r>
-        <w:t xml:space="preserve"> </w:t>
-      </w:r>
-      <w:proofErr w:type="spellStart"/>
-      <w:r>
-        <w:rPr>
-          <w:rFonts w:ascii="Times New Roman" w:hAnsi="Times New Roman" w:cs="Times New Roman"/>
-        </w:rPr>
-        <w:t>анию</w:t>
-      </w:r>
-      <w:proofErr w:type="spellEnd"/>
-      <w:r>
-        <w:rPr>
-          <w:rFonts w:ascii="Times New Roman" w:hAnsi="Times New Roman" w:cs="Times New Roman"/>
-        </w:rPr>
-        <w:t xml:space="preserve"> своих профессиональных качеств, и готов работать упорно и принимать риски для достижения своих целей. Он или она также обладает высокой самооценкой и самоуважением, что помогает ему или ей сохранять уверенность в себе и своих способностях.</w:t>
-      </w:r>
-    </w:p>
-    <w:p>
-      <w:pPr>
-        <w:pStyle w:val="a4"/>
-        <w:ind w:left="0" w:firstLine="567"/>
-        <w:jc w:val="both"/>
-        <w:rPr>
-          <w:rFonts w:ascii="Times New Roman" w:hAnsi="Times New Roman" w:cs="Times New Roman"/>
-        </w:rPr>
-      </w:pPr>
-    </w:p>
-    <w:p>
-      <w:pPr>
-        <w:pStyle w:val="a4"/>
-        <w:ind w:left="0" w:firstLine="567"/>
-        <w:jc w:val="both"/>
-        <w:rPr>
-          <w:rFonts w:ascii="Times New Roman" w:hAnsi="Times New Roman" w:cs="Times New Roman"/>
-        </w:rPr>
-      </w:pPr>
-      <w:r>
-        <w:rPr>
-          <w:rFonts w:ascii="Times New Roman" w:hAnsi="Times New Roman" w:cs="Times New Roman"/>
-        </w:rPr>
-        <w:t>Мотивированный на успех сотрудник может стать ценным активом для организации, если он или она будет правильно мотивирован и поддерживаем в своих усилиях. Руководство должно признавать их достижения, предоставлять возможности для личностного и профессионального роста, и поощрять их инициативу и самостоятельность. Это поможет создать благоприятную рабочую среду, которая будет способствовать мотивации и успехам таких сотрудников, а также общим достижениям организации в целом.</w:t>
-      </w:r>
-    </w:p>
-    <w:p>
-      <w:pPr>
-        <w:pStyle w:val="a4"/>
-        <w:ind w:left="0" w:firstLine="567"/>
-        <w:jc w:val="both"/>
-        <w:rPr>
-          <w:rFonts w:ascii="Times New Roman" w:hAnsi="Times New Roman" w:cs="Times New Roman"/>
-        </w:rPr>
-      </w:pPr>
-    </w:p>
-    <w:p>
-      <w:pPr>
-        <w:ind w:firstLine="567"/>
-        <w:rPr>
-          <w:rFonts w:ascii="Times New Roman" w:hAnsi="Times New Roman" w:cs="Times New Roman"/>
-          <w:i/>
-          <w:iCs/>
+          <w:sz w:val="28"/>
+          <w:szCs w:val="28"/>
         </w:rPr>
       </w:pPr>
       <w:r>
@@ -1309,6 +1512,8 @@
           <w:bCs/>
           <w:i/>
           <w:iCs/>
+          <w:sz w:val="28"/>
+          <w:szCs w:val="28"/>
         </w:rPr>
         <w:t xml:space="preserve">Тезисно, для шпаргалки: </w:t>
       </w:r>
@@ -1320,6 +1525,8 @@
         <w:jc w:val="both"/>
         <w:rPr>
           <w:rFonts w:ascii="Times New Roman" w:hAnsi="Times New Roman" w:cs="Times New Roman"/>
+          <w:sz w:val="28"/>
+          <w:szCs w:val="28"/>
         </w:rPr>
       </w:pPr>
       <w:r>
@@ -1327,9 +1534,23 @@
           <w:rFonts w:ascii="Times New Roman" w:hAnsi="Times New Roman" w:cs="Times New Roman"/>
           <w:i/>
           <w:iCs/>
+          <w:sz w:val="28"/>
+          <w:szCs w:val="28"/>
         </w:rPr>
         <w:t>Сотрудник, мотивированный на успех, обладает высокой самодисциплиной, нацелен на достижение своих целей, готов принимать риски, обладает высокой самооценкой и требует признания своих достижений. Руководство должно поддерживать и поощрять их инициативу и самостоятельность, чтобы создать благоприятную рабочую среду, способствующую мотивации и успехам.</w:t>
       </w:r>
+    </w:p>
+    <w:p>
+      <w:pPr>
+        <w:pStyle w:val="a4"/>
+        <w:ind w:left="0" w:firstLine="567"/>
+        <w:jc w:val="both"/>
+        <w:rPr>
+          <w:rFonts w:ascii="Times New Roman" w:hAnsi="Times New Roman" w:cs="Times New Roman"/>
+          <w:sz w:val="28"/>
+          <w:szCs w:val="28"/>
+        </w:rPr>
+      </w:pPr>
     </w:p>
     <w:sectPr>
       <w:pgSz w:w="11907" w:h="16839" w:code="9"/>
@@ -1343,7 +1564,7 @@
 </file>
 
 <file path=word/endnotes.xml><?xml version="1.0" encoding="utf-8"?>
-<w:endnotes xmlns:wpc="http://schemas.microsoft.com/office/word/2010/wordprocessingCanvas" xmlns:cx="http://schemas.microsoft.com/office/drawing/2014/chartex" xmlns:cx1="http://schemas.microsoft.com/office/drawing/2015/9/8/chartex" xmlns:cx2="http://schemas.microsoft.com/office/drawing/2015/10/21/chartex" xmlns:cx3="http://schemas.microsoft.com/office/drawing/2016/5/9/chartex" xmlns:cx4="http://schemas.microsoft.com/office/drawing/2016/5/10/chartex" xmlns:cx5="http://schemas.microsoft.com/office/drawing/2016/5/11/chartex" xmlns:cx6="http://schemas.microsoft.com/office/drawing/2016/5/12/chartex" xmlns:cx7="http://schemas.microsoft.com/office/drawing/2016/5/13/chartex" xmlns:cx8="http://schemas.microsoft.com/office/drawing/2016/5/14/chartex" xmlns:mc="http://schemas.openxmlformats.org/markup-compatibility/2006" xmlns:aink="http://schemas.microsoft.com/office/drawing/2016/ink" xmlns:am3d="http://schemas.microsoft.com/office/drawing/2017/model3d" xmlns:o="urn:schemas-microsoft-com:office:office" xmlns:r="http://schemas.openxmlformats.org/officeDocument/2006/relationships" xmlns:m="http://schemas.openxmlformats.org/officeDocument/2006/math" xmlns:v="urn:schemas-microsoft-com:vml" xmlns:wp14="http://schemas.microsoft.com/office/word/2010/wordprocessingDrawing" xmlns:wp="http://schemas.openxmlformats.org/drawingml/2006/wordprocessingDrawing" xmlns:w10="urn:schemas-microsoft-com:office:word" xmlns:w="http://schemas.openxmlformats.org/wordprocessingml/2006/main" xmlns:w14="http://schemas.microsoft.com/office/word/2010/wordml" xmlns:w15="http://schemas.microsoft.com/office/word/2012/wordml" xmlns:w16cex="http://schemas.microsoft.com/office/word/2018/wordml/cex" xmlns:w16cid="http://schemas.microsoft.com/office/word/2016/wordml/cid" xmlns:w16="http://schemas.microsoft.com/office/word/2018/wordml" xmlns:w16sdtdh="http://schemas.microsoft.com/office/word/2020/wordml/sdtdatahash" xmlns:w16se="http://schemas.microsoft.com/office/word/2015/wordml/symex" xmlns:wpg="http://schemas.microsoft.com/office/word/2010/wordprocessingGroup" xmlns:wpi="http://schemas.microsoft.com/office/word/2010/wordprocessingInk" xmlns:wne="http://schemas.microsoft.com/office/word/2006/wordml" xmlns:wps="http://schemas.microsoft.com/office/word/2010/wordprocessingShape" mc:Ignorable="w14 w15 w16se w16cid w16 w16cex w16sdtdh wp14">
+<w:endnotes xmlns:wpc="http://schemas.microsoft.com/office/word/2010/wordprocessingCanvas" xmlns:mc="http://schemas.openxmlformats.org/markup-compatibility/2006" xmlns:o="urn:schemas-microsoft-com:office:office" xmlns:r="http://schemas.openxmlformats.org/officeDocument/2006/relationships" xmlns:m="http://schemas.openxmlformats.org/officeDocument/2006/math" xmlns:v="urn:schemas-microsoft-com:vml" xmlns:wp14="http://schemas.microsoft.com/office/word/2010/wordprocessingDrawing" xmlns:wp="http://schemas.openxmlformats.org/drawingml/2006/wordprocessingDrawing" xmlns:w10="urn:schemas-microsoft-com:office:word" xmlns:w="http://schemas.openxmlformats.org/wordprocessingml/2006/main" xmlns:w14="http://schemas.microsoft.com/office/word/2010/wordml" xmlns:w15="http://schemas.microsoft.com/office/word/2012/wordml" xmlns:wpg="http://schemas.microsoft.com/office/word/2010/wordprocessingGroup" xmlns:wpi="http://schemas.microsoft.com/office/word/2010/wordprocessingInk" xmlns:wne="http://schemas.microsoft.com/office/word/2006/wordml" xmlns:wps="http://schemas.microsoft.com/office/word/2010/wordprocessingShape" mc:Ignorable="w14 w15 wp14">
   <w:endnote w:type="separator" w:id="-1">
     <w:p>
       <w:r>
@@ -1362,7 +1583,7 @@
 </file>
 
 <file path=word/footnotes.xml><?xml version="1.0" encoding="utf-8"?>
-<w:footnotes xmlns:wpc="http://schemas.microsoft.com/office/word/2010/wordprocessingCanvas" xmlns:cx="http://schemas.microsoft.com/office/drawing/2014/chartex" xmlns:cx1="http://schemas.microsoft.com/office/drawing/2015/9/8/chartex" xmlns:cx2="http://schemas.microsoft.com/office/drawing/2015/10/21/chartex" xmlns:cx3="http://schemas.microsoft.com/office/drawing/2016/5/9/chartex" xmlns:cx4="http://schemas.microsoft.com/office/drawing/2016/5/10/chartex" xmlns:cx5="http://schemas.microsoft.com/office/drawing/2016/5/11/chartex" xmlns:cx6="http://schemas.microsoft.com/office/drawing/2016/5/12/chartex" xmlns:cx7="http://schemas.microsoft.com/office/drawing/2016/5/13/chartex" xmlns:cx8="http://schemas.microsoft.com/office/drawing/2016/5/14/chartex" xmlns:mc="http://schemas.openxmlformats.org/markup-compatibility/2006" xmlns:aink="http://schemas.microsoft.com/office/drawing/2016/ink" xmlns:am3d="http://schemas.microsoft.com/office/drawing/2017/model3d" xmlns:o="urn:schemas-microsoft-com:office:office" xmlns:r="http://schemas.openxmlformats.org/officeDocument/2006/relationships" xmlns:m="http://schemas.openxmlformats.org/officeDocument/2006/math" xmlns:v="urn:schemas-microsoft-com:vml" xmlns:wp14="http://schemas.microsoft.com/office/word/2010/wordprocessingDrawing" xmlns:wp="http://schemas.openxmlformats.org/drawingml/2006/wordprocessingDrawing" xmlns:w10="urn:schemas-microsoft-com:office:word" xmlns:w="http://schemas.openxmlformats.org/wordprocessingml/2006/main" xmlns:w14="http://schemas.microsoft.com/office/word/2010/wordml" xmlns:w15="http://schemas.microsoft.com/office/word/2012/wordml" xmlns:w16cex="http://schemas.microsoft.com/office/word/2018/wordml/cex" xmlns:w16cid="http://schemas.microsoft.com/office/word/2016/wordml/cid" xmlns:w16="http://schemas.microsoft.com/office/word/2018/wordml" xmlns:w16sdtdh="http://schemas.microsoft.com/office/word/2020/wordml/sdtdatahash" xmlns:w16se="http://schemas.microsoft.com/office/word/2015/wordml/symex" xmlns:wpg="http://schemas.microsoft.com/office/word/2010/wordprocessingGroup" xmlns:wpi="http://schemas.microsoft.com/office/word/2010/wordprocessingInk" xmlns:wne="http://schemas.microsoft.com/office/word/2006/wordml" xmlns:wps="http://schemas.microsoft.com/office/word/2010/wordprocessingShape" mc:Ignorable="w14 w15 w16se w16cid w16 w16cex w16sdtdh wp14">
+<w:footnotes xmlns:wpc="http://schemas.microsoft.com/office/word/2010/wordprocessingCanvas" xmlns:mc="http://schemas.openxmlformats.org/markup-compatibility/2006" xmlns:o="urn:schemas-microsoft-com:office:office" xmlns:r="http://schemas.openxmlformats.org/officeDocument/2006/relationships" xmlns:m="http://schemas.openxmlformats.org/officeDocument/2006/math" xmlns:v="urn:schemas-microsoft-com:vml" xmlns:wp14="http://schemas.microsoft.com/office/word/2010/wordprocessingDrawing" xmlns:wp="http://schemas.openxmlformats.org/drawingml/2006/wordprocessingDrawing" xmlns:w10="urn:schemas-microsoft-com:office:word" xmlns:w="http://schemas.openxmlformats.org/wordprocessingml/2006/main" xmlns:w14="http://schemas.microsoft.com/office/word/2010/wordml" xmlns:w15="http://schemas.microsoft.com/office/word/2012/wordml" xmlns:wpg="http://schemas.microsoft.com/office/word/2010/wordprocessingGroup" xmlns:wpi="http://schemas.microsoft.com/office/word/2010/wordprocessingInk" xmlns:wne="http://schemas.microsoft.com/office/word/2006/wordml" xmlns:wps="http://schemas.microsoft.com/office/word/2010/wordprocessingShape" mc:Ignorable="w14 w15 wp14">
   <w:footnote w:type="separator" w:id="-1">
     <w:p/>
   </w:footnote>
@@ -1373,7 +1594,7 @@
 </file>
 
 <file path=word/numbering.xml><?xml version="1.0" encoding="utf-8"?>
-<w:numbering xmlns:wpc="http://schemas.microsoft.com/office/word/2010/wordprocessingCanvas" xmlns:cx="http://schemas.microsoft.com/office/drawing/2014/chartex" xmlns:cx1="http://schemas.microsoft.com/office/drawing/2015/9/8/chartex" xmlns:cx2="http://schemas.microsoft.com/office/drawing/2015/10/21/chartex" xmlns:cx3="http://schemas.microsoft.com/office/drawing/2016/5/9/chartex" xmlns:cx4="http://schemas.microsoft.com/office/drawing/2016/5/10/chartex" xmlns:cx5="http://schemas.microsoft.com/office/drawing/2016/5/11/chartex" xmlns:cx6="http://schemas.microsoft.com/office/drawing/2016/5/12/chartex" xmlns:cx7="http://schemas.microsoft.com/office/drawing/2016/5/13/chartex" xmlns:cx8="http://schemas.microsoft.com/office/drawing/2016/5/14/chartex" xmlns:mc="http://schemas.openxmlformats.org/markup-compatibility/2006" xmlns:aink="http://schemas.microsoft.com/office/drawing/2016/ink" xmlns:am3d="http://schemas.microsoft.com/office/drawing/2017/model3d" xmlns:o="urn:schemas-microsoft-com:office:office" xmlns:r="http://schemas.openxmlformats.org/officeDocument/2006/relationships" xmlns:m="http://schemas.openxmlformats.org/officeDocument/2006/math" xmlns:v="urn:schemas-microsoft-com:vml" xmlns:wp14="http://schemas.microsoft.com/office/word/2010/wordprocessingDrawing" xmlns:wp="http://schemas.openxmlformats.org/drawingml/2006/wordprocessingDrawing" xmlns:w10="urn:schemas-microsoft-com:office:word" xmlns:w="http://schemas.openxmlformats.org/wordprocessingml/2006/main" xmlns:w14="http://schemas.microsoft.com/office/word/2010/wordml" xmlns:w15="http://schemas.microsoft.com/office/word/2012/wordml" xmlns:w16cex="http://schemas.microsoft.com/office/word/2018/wordml/cex" xmlns:w16cid="http://schemas.microsoft.com/office/word/2016/wordml/cid" xmlns:w16="http://schemas.microsoft.com/office/word/2018/wordml" xmlns:w16sdtdh="http://schemas.microsoft.com/office/word/2020/wordml/sdtdatahash" xmlns:w16se="http://schemas.microsoft.com/office/word/2015/wordml/symex" xmlns:wpg="http://schemas.microsoft.com/office/word/2010/wordprocessingGroup" xmlns:wpi="http://schemas.microsoft.com/office/word/2010/wordprocessingInk" xmlns:wne="http://schemas.microsoft.com/office/word/2006/wordml" xmlns:wps="http://schemas.microsoft.com/office/word/2010/wordprocessingShape" mc:Ignorable="w14 w15 w16se w16cid w16 w16cex w16sdtdh wp14">
+<w:numbering xmlns:wpc="http://schemas.microsoft.com/office/word/2010/wordprocessingCanvas" xmlns:mc="http://schemas.openxmlformats.org/markup-compatibility/2006" xmlns:o="urn:schemas-microsoft-com:office:office" xmlns:r="http://schemas.openxmlformats.org/officeDocument/2006/relationships" xmlns:m="http://schemas.openxmlformats.org/officeDocument/2006/math" xmlns:v="urn:schemas-microsoft-com:vml" xmlns:wp14="http://schemas.microsoft.com/office/word/2010/wordprocessingDrawing" xmlns:wp="http://schemas.openxmlformats.org/drawingml/2006/wordprocessingDrawing" xmlns:w10="urn:schemas-microsoft-com:office:word" xmlns:w="http://schemas.openxmlformats.org/wordprocessingml/2006/main" xmlns:w14="http://schemas.microsoft.com/office/word/2010/wordml" xmlns:w15="http://schemas.microsoft.com/office/word/2012/wordml" xmlns:wpg="http://schemas.microsoft.com/office/word/2010/wordprocessingGroup" xmlns:wpi="http://schemas.microsoft.com/office/word/2010/wordprocessingInk" xmlns:wne="http://schemas.microsoft.com/office/word/2006/wordml" xmlns:wps="http://schemas.microsoft.com/office/word/2010/wordprocessingShape" mc:Ignorable="w14 w15 wp14">
   <w:abstractNum w:abstractNumId="0" w15:restartNumberingAfterBreak="0">
     <w:nsid w:val="03DE0B66"/>
     <w:multiLevelType w:val="multilevel"/>
@@ -2194,7 +2415,7 @@
 </file>
 
 <file path=word/styles.xml><?xml version="1.0" encoding="utf-8"?>
-<w:styles xmlns:mc="http://schemas.openxmlformats.org/markup-compatibility/2006" xmlns:r="http://schemas.openxmlformats.org/officeDocument/2006/relationships" xmlns:w="http://schemas.openxmlformats.org/wordprocessingml/2006/main" xmlns:w14="http://schemas.microsoft.com/office/word/2010/wordml" xmlns:w15="http://schemas.microsoft.com/office/word/2012/wordml" xmlns:w16cex="http://schemas.microsoft.com/office/word/2018/wordml/cex" xmlns:w16cid="http://schemas.microsoft.com/office/word/2016/wordml/cid" xmlns:w16="http://schemas.microsoft.com/office/word/2018/wordml" xmlns:w16sdtdh="http://schemas.microsoft.com/office/word/2020/wordml/sdtdatahash" xmlns:w16se="http://schemas.microsoft.com/office/word/2015/wordml/symex" mc:Ignorable="w14 w15 w16se w16cid w16 w16cex w16sdtdh">
+<w:styles xmlns:mc="http://schemas.openxmlformats.org/markup-compatibility/2006" xmlns:r="http://schemas.openxmlformats.org/officeDocument/2006/relationships" xmlns:w="http://schemas.openxmlformats.org/wordprocessingml/2006/main" xmlns:w14="http://schemas.microsoft.com/office/word/2010/wordml" xmlns:w15="http://schemas.microsoft.com/office/word/2012/wordml" mc:Ignorable="w14 w15">
   <w:docDefaults>
     <w:rPrDefault>
       <w:rPr>
@@ -2210,7 +2431,7 @@
       </w:pPr>
     </w:pPrDefault>
   </w:docDefaults>
-  <w:latentStyles w:defLockedState="0" w:defUIPriority="99" w:defSemiHidden="0" w:defUnhideWhenUsed="0" w:defQFormat="0" w:count="376">
+  <w:latentStyles w:defLockedState="0" w:defUIPriority="99" w:defSemiHidden="0" w:defUnhideWhenUsed="0" w:defQFormat="0" w:count="371">
     <w:lsdException w:name="Normal" w:uiPriority="0" w:qFormat="1"/>
     <w:lsdException w:name="heading 1" w:uiPriority="9" w:qFormat="1"/>
     <w:lsdException w:name="heading 2" w:semiHidden="1" w:uiPriority="9" w:unhideWhenUsed="1" w:qFormat="1"/>
@@ -2365,7 +2586,7 @@
     <w:lsdException w:name="Table Web 2" w:semiHidden="1" w:unhideWhenUsed="1"/>
     <w:lsdException w:name="Table Web 3" w:semiHidden="1" w:unhideWhenUsed="1"/>
     <w:lsdException w:name="Balloon Text" w:semiHidden="1" w:unhideWhenUsed="1"/>
-    <w:lsdException w:name="Table Grid" w:semiHidden="1" w:uiPriority="59" w:unhideWhenUsed="1"/>
+    <w:lsdException w:name="Table Grid" w:uiPriority="59"/>
     <w:lsdException w:name="Table Theme" w:semiHidden="1" w:unhideWhenUsed="1"/>
     <w:lsdException w:name="Placeholder Text" w:semiHidden="1"/>
     <w:lsdException w:name="No Spacing" w:uiPriority="1" w:qFormat="1"/>
@@ -2582,11 +2803,6 @@
     <w:lsdException w:name="List Table 5 Dark Accent 6" w:uiPriority="50"/>
     <w:lsdException w:name="List Table 6 Colorful Accent 6" w:uiPriority="51"/>
     <w:lsdException w:name="List Table 7 Colorful Accent 6" w:uiPriority="52"/>
-    <w:lsdException w:name="Mention" w:semiHidden="1" w:unhideWhenUsed="1"/>
-    <w:lsdException w:name="Smart Hyperlink" w:semiHidden="1" w:unhideWhenUsed="1"/>
-    <w:lsdException w:name="Hashtag" w:semiHidden="1" w:unhideWhenUsed="1"/>
-    <w:lsdException w:name="Unresolved Mention" w:semiHidden="1" w:unhideWhenUsed="1"/>
-    <w:lsdException w:name="Smart Link" w:semiHidden="1" w:unhideWhenUsed="1"/>
   </w:latentStyles>
   <w:style w:type="paragraph" w:default="1" w:styleId="a">
     <w:name w:val="Normal"/>
@@ -2597,6 +2813,7 @@
   <w:style w:type="character" w:default="1" w:styleId="a0">
     <w:name w:val="Default Paragraph Font"/>
     <w:uiPriority w:val="1"/>
+    <w:semiHidden/>
     <w:unhideWhenUsed/>
   </w:style>
   <w:style w:type="table" w:default="1" w:styleId="a1">
